--- a/phuse_poster_paper.docx
+++ b/phuse_poster_paper.docx
@@ -102,7 +102,25 @@
         <w:t xml:space="preserve"> </w:t>
       </w:r>
       <w:r>
-        <w:t xml:space="preserve">Sciences</w:t>
+        <w:t xml:space="preserve">Sciences,</w:t>
+      </w:r>
+      <w:r>
+        <w:t xml:space="preserve"> </w:t>
+      </w:r>
+      <w:r>
+        <w:t xml:space="preserve">Pottstown,</w:t>
+      </w:r>
+      <w:r>
+        <w:t xml:space="preserve"> </w:t>
+      </w:r>
+      <w:r>
+        <w:t xml:space="preserve">PA,</w:t>
+      </w:r>
+      <w:r>
+        <w:t xml:space="preserve"> </w:t>
+      </w:r>
+      <w:r>
+        <w:t xml:space="preserve">USA</w:t>
       </w:r>
     </w:p>
     <w:bookmarkStart w:id="20" w:name="abstract"/>
@@ -220,6 +238,14 @@
       </w:r>
       <w:r>
         <w:t xml:space="preserve">)</w:t>
+      </w:r>
+    </w:p>
+    <w:p>
+      <w:pPr>
+        <w:pStyle w:val="FirstParagraph"/>
+      </w:pPr>
+      <w:r>
+        <w:t xml:space="preserve">These are the names for the relative time variables:</w:t>
       </w:r>
     </w:p>
     <w:tbl>
@@ -406,6 +432,298 @@
     </w:p>
     <w:p>
       <w:pPr>
+        <w:pStyle w:val="FirstParagraph"/>
+      </w:pPr>
+      <w:r>
+        <w:t xml:space="preserve">These are the conventions for the numeric covariates:</w:t>
+      </w:r>
+    </w:p>
+    <w:tbl>
+      <w:tblPr>
+        <w:tblStyle w:val="Table"/>
+        <w:tblW w:type="pct" w:w="5000"/>
+        <w:tblLook w:firstRow="1" w:lastRow="0" w:firstColumn="0" w:lastColumn="0" w:noHBand="0" w:noVBand="0" w:val="0020"/>
+        <w:jc w:val="start"/>
+      </w:tblPr>
+      <w:tblGrid>
+        <w:gridCol w:w="1218"/>
+        <w:gridCol w:w="6701"/>
+      </w:tblGrid>
+      <w:tr>
+        <w:trPr>
+          <w:tblHeader w:val="true"/>
+        </w:trPr>
+        <w:tc>
+          <w:tcPr/>
+          <w:p>
+            <w:pPr>
+              <w:pStyle w:val="Compact"/>
+              <w:jc w:val="left"/>
+            </w:pPr>
+            <w:r>
+              <w:t xml:space="preserve">Variable</w:t>
+            </w:r>
+          </w:p>
+        </w:tc>
+        <w:tc>
+          <w:tcPr/>
+          <w:p>
+            <w:pPr>
+              <w:pStyle w:val="Compact"/>
+              <w:jc w:val="left"/>
+            </w:pPr>
+            <w:r>
+              <w:t xml:space="preserve">Variable Example</w:t>
+            </w:r>
+          </w:p>
+        </w:tc>
+      </w:tr>
+      <w:tr>
+        <w:tc>
+          <w:tcPr/>
+          <w:p>
+            <w:pPr>
+              <w:pStyle w:val="Compact"/>
+              <w:jc w:val="left"/>
+            </w:pPr>
+            <w:r>
+              <w:rPr>
+                <w:rStyle w:val="VerbatimChar"/>
+              </w:rPr>
+              <w:t xml:space="preserve">&lt;COV&gt;BL</w:t>
+            </w:r>
+          </w:p>
+        </w:tc>
+        <w:tc>
+          <w:tcPr/>
+          <w:p>
+            <w:pPr>
+              <w:pStyle w:val="Compact"/>
+              <w:jc w:val="left"/>
+            </w:pPr>
+            <w:r>
+              <w:t xml:space="preserve">Baseline covariate, (e.g.,</w:t>
+            </w:r>
+            <w:r>
+              <w:t xml:space="preserve"> </w:t>
+            </w:r>
+            <w:r>
+              <w:rPr>
+                <w:rStyle w:val="VerbatimChar"/>
+              </w:rPr>
+              <w:t xml:space="preserve">WTBL</w:t>
+            </w:r>
+            <w:r>
+              <w:t xml:space="preserve">,</w:t>
+            </w:r>
+            <w:r>
+              <w:t xml:space="preserve"> </w:t>
+            </w:r>
+            <w:r>
+              <w:rPr>
+                <w:rStyle w:val="VerbatimChar"/>
+              </w:rPr>
+              <w:t xml:space="preserve">BMIBL</w:t>
+            </w:r>
+            <w:r>
+              <w:t xml:space="preserve">)</w:t>
+            </w:r>
+          </w:p>
+        </w:tc>
+      </w:tr>
+      <w:tr>
+        <w:tc>
+          <w:tcPr/>
+          <w:p>
+            <w:pPr>
+              <w:pStyle w:val="Compact"/>
+              <w:jc w:val="left"/>
+            </w:pPr>
+            <w:r>
+              <w:rPr>
+                <w:rStyle w:val="VerbatimChar"/>
+              </w:rPr>
+              <w:t xml:space="preserve">&lt;COV&gt;N</w:t>
+            </w:r>
+          </w:p>
+        </w:tc>
+        <w:tc>
+          <w:tcPr/>
+          <w:p>
+            <w:pPr>
+              <w:pStyle w:val="Compact"/>
+              <w:jc w:val="left"/>
+            </w:pPr>
+            <w:r>
+              <w:t xml:space="preserve">Numeric version of categorical covariate (e.g.,</w:t>
+            </w:r>
+            <w:r>
+              <w:t xml:space="preserve"> </w:t>
+            </w:r>
+            <w:r>
+              <w:rPr>
+                <w:rStyle w:val="VerbatimChar"/>
+              </w:rPr>
+              <w:t xml:space="preserve">SEXN</w:t>
+            </w:r>
+            <w:r>
+              <w:t xml:space="preserve">,</w:t>
+            </w:r>
+            <w:r>
+              <w:t xml:space="preserve"> </w:t>
+            </w:r>
+            <w:r>
+              <w:rPr>
+                <w:rStyle w:val="VerbatimChar"/>
+              </w:rPr>
+              <w:t xml:space="preserve">RACEN</w:t>
+            </w:r>
+            <w:r>
+              <w:t xml:space="preserve">)</w:t>
+            </w:r>
+          </w:p>
+        </w:tc>
+      </w:tr>
+      <w:tr>
+        <w:tc>
+          <w:tcPr/>
+          <w:p>
+            <w:pPr>
+              <w:pStyle w:val="Compact"/>
+              <w:jc w:val="left"/>
+            </w:pPr>
+            <w:r>
+              <w:rPr>
+                <w:rStyle w:val="VerbatimChar"/>
+              </w:rPr>
+              <w:t xml:space="preserve">&lt;COV&gt;I</w:t>
+            </w:r>
+          </w:p>
+        </w:tc>
+        <w:tc>
+          <w:tcPr/>
+          <w:p>
+            <w:pPr>
+              <w:pStyle w:val="Compact"/>
+              <w:jc w:val="left"/>
+            </w:pPr>
+            <w:r>
+              <w:t xml:space="preserve">Covariates with imputed values (e.g.,</w:t>
+            </w:r>
+            <w:r>
+              <w:t xml:space="preserve"> </w:t>
+            </w:r>
+            <w:r>
+              <w:rPr>
+                <w:rStyle w:val="VerbatimChar"/>
+              </w:rPr>
+              <w:t xml:space="preserve">WTI</w:t>
+            </w:r>
+            <w:r>
+              <w:t xml:space="preserve">,</w:t>
+            </w:r>
+            <w:r>
+              <w:t xml:space="preserve"> </w:t>
+            </w:r>
+            <w:r>
+              <w:rPr>
+                <w:rStyle w:val="VerbatimChar"/>
+              </w:rPr>
+              <w:t xml:space="preserve">BMII</w:t>
+            </w:r>
+            <w:r>
+              <w:t xml:space="preserve">)</w:t>
+            </w:r>
+          </w:p>
+        </w:tc>
+      </w:tr>
+      <w:tr>
+        <w:tc>
+          <w:tcPr/>
+          <w:p>
+            <w:pPr>
+              <w:pStyle w:val="Compact"/>
+              <w:jc w:val="left"/>
+            </w:pPr>
+            <w:r>
+              <w:rPr>
+                <w:rStyle w:val="VerbatimChar"/>
+              </w:rPr>
+              <w:t xml:space="preserve">&lt;COV&gt;GRy</w:t>
+            </w:r>
+          </w:p>
+        </w:tc>
+        <w:tc>
+          <w:tcPr/>
+          <w:p>
+            <w:pPr>
+              <w:pStyle w:val="Compact"/>
+              <w:jc w:val="left"/>
+            </w:pPr>
+            <w:r>
+              <w:t xml:space="preserve">Grouping covariates (e.g. </w:t>
+            </w:r>
+            <w:r>
+              <w:rPr>
+                <w:rStyle w:val="VerbatimChar"/>
+              </w:rPr>
+              <w:t xml:space="preserve">AGEGR1</w:t>
+            </w:r>
+          </w:p>
+        </w:tc>
+      </w:tr>
+    </w:tbl>
+    <w:bookmarkEnd w:id="23"/>
+    <w:bookmarkEnd w:id="24"/>
+    <w:bookmarkStart w:id="38" w:name="admiral"/>
+    <w:p>
+      <w:pPr>
+        <w:pStyle w:val="Heading1"/>
+      </w:pPr>
+      <w:r>
+        <w:t xml:space="preserve">3. </w:t>
+      </w:r>
+      <w:r>
+        <w:rPr>
+          <w:rStyle w:val="VerbatimChar"/>
+        </w:rPr>
+        <w:t xml:space="preserve">{admiral}</w:t>
+      </w:r>
+    </w:p>
+    <w:p>
+      <w:pPr>
+        <w:pStyle w:val="FirstParagraph"/>
+      </w:pPr>
+      <w:r>
+        <w:t xml:space="preserve">{admiral} is an open-source R package for creating CDISC analysis datasets. It is modular and consists of a set of functions for many of the operations required for dataset construction. There are template programs available for most CDISC ADaM datasets including for PK (i.e. ADPPK, ADNCA and ADPP). The table to the right shows the functions used in the creation of the ADPPK dataset. Follow the link in the QR code below to see an ADPPK template example and run the code in Posit Cloud.</w:t>
+      </w:r>
+    </w:p>
+    <w:bookmarkStart w:id="25" w:name="admiral-functions-used"/>
+    <w:p>
+      <w:pPr>
+        <w:pStyle w:val="Heading2"/>
+      </w:pPr>
+      <w:r>
+        <w:t xml:space="preserve">3.1</w:t>
+      </w:r>
+      <w:r>
+        <w:t xml:space="preserve"> </w:t>
+      </w:r>
+      <w:r>
+        <w:rPr>
+          <w:rStyle w:val="VerbatimChar"/>
+        </w:rPr>
+        <w:t xml:space="preserve">{admiral}</w:t>
+      </w:r>
+      <w:r>
+        <w:t xml:space="preserve"> </w:t>
+      </w:r>
+      <w:r>
+        <w:t xml:space="preserve">Functions Used</w:t>
+      </w:r>
+    </w:p>
+    <w:p>
+      <w:pPr>
         <w:numPr>
           <w:ilvl w:val="0"/>
           <w:numId w:val="1001"/>
@@ -416,37 +734,7 @@
         <w:rPr>
           <w:rStyle w:val="VerbatimChar"/>
         </w:rPr>
-        <w:t xml:space="preserve">&lt;COV&gt;BL</w:t>
-      </w:r>
-      <w:r>
-        <w:t xml:space="preserve"> </w:t>
-      </w:r>
-      <w:r>
-        <w:t xml:space="preserve">for baseline covariate, (e.g.,</w:t>
-      </w:r>
-      <w:r>
-        <w:t xml:space="preserve"> </w:t>
-      </w:r>
-      <w:r>
-        <w:rPr>
-          <w:rStyle w:val="VerbatimChar"/>
-        </w:rPr>
-        <w:t xml:space="preserve">WTBL</w:t>
-      </w:r>
-      <w:r>
-        <w:t xml:space="preserve">,</w:t>
-      </w:r>
-      <w:r>
-        <w:t xml:space="preserve"> </w:t>
-      </w:r>
-      <w:r>
-        <w:rPr>
-          <w:rStyle w:val="VerbatimChar"/>
-        </w:rPr>
-        <w:t xml:space="preserve">BMIBL</w:t>
-      </w:r>
-      <w:r>
-        <w:t xml:space="preserve">)</w:t>
+        <w:t xml:space="preserve">derive_vars_dtm()</w:t>
       </w:r>
     </w:p>
     <w:p>
@@ -461,37 +749,7 @@
         <w:rPr>
           <w:rStyle w:val="VerbatimChar"/>
         </w:rPr>
-        <w:t xml:space="preserve">&lt;COV&gt;N</w:t>
-      </w:r>
-      <w:r>
-        <w:t xml:space="preserve"> </w:t>
-      </w:r>
-      <w:r>
-        <w:t xml:space="preserve">for numerical version of categorical covariate (e.g.,</w:t>
-      </w:r>
-      <w:r>
-        <w:t xml:space="preserve"> </w:t>
-      </w:r>
-      <w:r>
-        <w:rPr>
-          <w:rStyle w:val="VerbatimChar"/>
-        </w:rPr>
-        <w:t xml:space="preserve">SEXN</w:t>
-      </w:r>
-      <w:r>
-        <w:t xml:space="preserve">,</w:t>
-      </w:r>
-      <w:r>
-        <w:t xml:space="preserve"> </w:t>
-      </w:r>
-      <w:r>
-        <w:rPr>
-          <w:rStyle w:val="VerbatimChar"/>
-        </w:rPr>
-        <w:t xml:space="preserve">RACEN</w:t>
-      </w:r>
-      <w:r>
-        <w:t xml:space="preserve">)</w:t>
+        <w:t xml:space="preserve">derive_vars_dtm_to_dt()</w:t>
       </w:r>
     </w:p>
     <w:p>
@@ -506,37 +764,7 @@
         <w:rPr>
           <w:rStyle w:val="VerbatimChar"/>
         </w:rPr>
-        <w:t xml:space="preserve">&lt;COV&gt;I</w:t>
-      </w:r>
-      <w:r>
-        <w:t xml:space="preserve"> </w:t>
-      </w:r>
-      <w:r>
-        <w:t xml:space="preserve">for any covariates with imputed values (e.g.,</w:t>
-      </w:r>
-      <w:r>
-        <w:t xml:space="preserve"> </w:t>
-      </w:r>
-      <w:r>
-        <w:rPr>
-          <w:rStyle w:val="VerbatimChar"/>
-        </w:rPr>
-        <w:t xml:space="preserve">WTI</w:t>
-      </w:r>
-      <w:r>
-        <w:t xml:space="preserve">,</w:t>
-      </w:r>
-      <w:r>
-        <w:t xml:space="preserve"> </w:t>
-      </w:r>
-      <w:r>
-        <w:rPr>
-          <w:rStyle w:val="VerbatimChar"/>
-        </w:rPr>
-        <w:t xml:space="preserve">BMII</w:t>
-      </w:r>
-      <w:r>
-        <w:t xml:space="preserve">)</w:t>
+        <w:t xml:space="preserve">derive_vars_dtm_to_tm()</w:t>
       </w:r>
     </w:p>
     <w:p>
@@ -551,39 +779,137 @@
         <w:rPr>
           <w:rStyle w:val="VerbatimChar"/>
         </w:rPr>
-        <w:t xml:space="preserve">&lt;COV&gt;GRy</w:t>
-      </w:r>
-      <w:r>
-        <w:t xml:space="preserve"> </w:t>
-      </w:r>
-      <w:r>
-        <w:t xml:space="preserve">for grouping covariates (e.g. </w:t>
-      </w:r>
+        <w:t xml:space="preserve">derive_vars_dy()</w:t>
+      </w:r>
+    </w:p>
+    <w:p>
+      <w:pPr>
+        <w:numPr>
+          <w:ilvl w:val="0"/>
+          <w:numId w:val="1001"/>
+        </w:numPr>
+        <w:pStyle w:val="Compact"/>
+      </w:pPr>
       <w:r>
         <w:rPr>
           <w:rStyle w:val="VerbatimChar"/>
         </w:rPr>
-        <w:t xml:space="preserve">AGEGR1</w:t>
-      </w:r>
-      <w:r>
-        <w:t xml:space="preserve">)</w:t>
-      </w:r>
-    </w:p>
-    <w:bookmarkEnd w:id="23"/>
-    <w:bookmarkEnd w:id="24"/>
-    <w:bookmarkStart w:id="37" w:name="admiral"/>
-    <w:p>
-      <w:pPr>
-        <w:pStyle w:val="Heading1"/>
-      </w:pPr>
-      <w:r>
-        <w:t xml:space="preserve">3. </w:t>
-      </w:r>
+        <w:t xml:space="preserve">derive_vars_duration()</w:t>
+      </w:r>
+    </w:p>
+    <w:p>
+      <w:pPr>
+        <w:numPr>
+          <w:ilvl w:val="0"/>
+          <w:numId w:val="1001"/>
+        </w:numPr>
+        <w:pStyle w:val="Compact"/>
+      </w:pPr>
       <w:r>
         <w:rPr>
           <w:rStyle w:val="VerbatimChar"/>
         </w:rPr>
-        <w:t xml:space="preserve">{admiral}</w:t>
+        <w:t xml:space="preserve">create_single_dose_dataset()</w:t>
+      </w:r>
+    </w:p>
+    <w:p>
+      <w:pPr>
+        <w:numPr>
+          <w:ilvl w:val="0"/>
+          <w:numId w:val="1001"/>
+        </w:numPr>
+        <w:pStyle w:val="Compact"/>
+      </w:pPr>
+      <w:r>
+        <w:rPr>
+          <w:rStyle w:val="VerbatimChar"/>
+        </w:rPr>
+        <w:t xml:space="preserve">derive_vars_merged()</w:t>
+      </w:r>
+    </w:p>
+    <w:p>
+      <w:pPr>
+        <w:numPr>
+          <w:ilvl w:val="0"/>
+          <w:numId w:val="1001"/>
+        </w:numPr>
+        <w:pStyle w:val="Compact"/>
+      </w:pPr>
+      <w:r>
+        <w:rPr>
+          <w:rStyle w:val="VerbatimChar"/>
+        </w:rPr>
+        <w:t xml:space="preserve">derive_vars_joined()</w:t>
+      </w:r>
+    </w:p>
+    <w:p>
+      <w:pPr>
+        <w:numPr>
+          <w:ilvl w:val="0"/>
+          <w:numId w:val="1001"/>
+        </w:numPr>
+        <w:pStyle w:val="Compact"/>
+      </w:pPr>
+      <w:r>
+        <w:rPr>
+          <w:rStyle w:val="VerbatimChar"/>
+        </w:rPr>
+        <w:t xml:space="preserve">derive_vars_transposed()</w:t>
+      </w:r>
+    </w:p>
+    <w:p>
+      <w:pPr>
+        <w:numPr>
+          <w:ilvl w:val="0"/>
+          <w:numId w:val="1001"/>
+        </w:numPr>
+        <w:pStyle w:val="Compact"/>
+      </w:pPr>
+      <w:r>
+        <w:rPr>
+          <w:rStyle w:val="VerbatimChar"/>
+        </w:rPr>
+        <w:t xml:space="preserve">compute_bmi()</w:t>
+      </w:r>
+    </w:p>
+    <w:p>
+      <w:pPr>
+        <w:numPr>
+          <w:ilvl w:val="0"/>
+          <w:numId w:val="1001"/>
+        </w:numPr>
+        <w:pStyle w:val="Compact"/>
+      </w:pPr>
+      <w:r>
+        <w:rPr>
+          <w:rStyle w:val="VerbatimChar"/>
+        </w:rPr>
+        <w:t xml:space="preserve">compute_bsa()</w:t>
+      </w:r>
+    </w:p>
+    <w:p>
+      <w:pPr>
+        <w:numPr>
+          <w:ilvl w:val="0"/>
+          <w:numId w:val="1001"/>
+        </w:numPr>
+        <w:pStyle w:val="Compact"/>
+      </w:pPr>
+      <w:r>
+        <w:rPr>
+          <w:rStyle w:val="VerbatimChar"/>
+        </w:rPr>
+        <w:t xml:space="preserve">compute_egfr()</w:t>
+      </w:r>
+    </w:p>
+    <w:bookmarkEnd w:id="25"/>
+    <w:bookmarkStart w:id="27" w:name="programming-workflow."/>
+    <w:p>
+      <w:pPr>
+        <w:pStyle w:val="Heading2"/>
+      </w:pPr>
+      <w:r>
+        <w:t xml:space="preserve">3.2 Programming Workflow.</w:t>
       </w:r>
     </w:p>
     <w:p>
@@ -591,31 +917,21 @@
         <w:pStyle w:val="FirstParagraph"/>
       </w:pPr>
       <w:r>
-        <w:t xml:space="preserve">{admiral} is an open-source R package for creating CDISC analysis datasets. It is modular and consists of a set of functions for many of the operations required for dataset construction. There are template programs available for most CDISC ADaM datasets including for PK (i.e. ADPPK, ADNCA and ADPP). The table to the right shows the functions used in the creation of the ADPPK dataset. Follow the link in the QR code below to see an ADPPK template example and run the code in Posit Cloud.</w:t>
-      </w:r>
-    </w:p>
-    <w:bookmarkStart w:id="25" w:name="admiral-functions-used"/>
-    <w:p>
-      <w:pPr>
-        <w:pStyle w:val="Heading2"/>
-      </w:pPr>
-      <w:r>
-        <w:t xml:space="preserve">3.1</w:t>
-      </w:r>
-      <w:r>
-        <w:t xml:space="preserve"> </w:t>
-      </w:r>
-      <w:r>
-        <w:rPr>
-          <w:rStyle w:val="VerbatimChar"/>
-        </w:rPr>
-        <w:t xml:space="preserve">{admiral}</w:t>
-      </w:r>
-      <w:r>
-        <w:t xml:space="preserve"> </w:t>
-      </w:r>
-      <w:r>
-        <w:t xml:space="preserve">Functions Used</w:t>
+        <w:t xml:space="preserve">The complete progamming workflow for building the ADPPK analysis dataset can be found on the Pharmaverse examples website</w:t>
+      </w:r>
+      <w:r>
+        <w:t xml:space="preserve"> </w:t>
+      </w:r>
+      <w:hyperlink r:id="rId26">
+        <w:r>
+          <w:rPr>
+            <w:rStyle w:val="Hyperlink"/>
+          </w:rPr>
+          <w:t xml:space="preserve">https://pharmaverse.github.io/examples/adam/adppk.html</w:t>
+        </w:r>
+      </w:hyperlink>
+      <w:r>
+        <w:t xml:space="preserve">. I will highlight the following steps here:</w:t>
       </w:r>
     </w:p>
     <w:p>
@@ -627,10 +943,7 @@
         <w:pStyle w:val="Compact"/>
       </w:pPr>
       <w:r>
-        <w:rPr>
-          <w:rStyle w:val="VerbatimChar"/>
-        </w:rPr>
-        <w:t xml:space="preserve">derive_vars_dtm()</w:t>
+        <w:t xml:space="preserve">Load Specs with {metacore}</w:t>
       </w:r>
     </w:p>
     <w:p>
@@ -642,10 +955,7 @@
         <w:pStyle w:val="Compact"/>
       </w:pPr>
       <w:r>
-        <w:rPr>
-          <w:rStyle w:val="VerbatimChar"/>
-        </w:rPr>
-        <w:t xml:space="preserve">derive_vars_dtm_to_dt()</w:t>
+        <w:t xml:space="preserve">Derive PC Dates</w:t>
       </w:r>
     </w:p>
     <w:p>
@@ -657,10 +967,7 @@
         <w:pStyle w:val="Compact"/>
       </w:pPr>
       <w:r>
-        <w:rPr>
-          <w:rStyle w:val="VerbatimChar"/>
-        </w:rPr>
-        <w:t xml:space="preserve">derive_vars_dtm_to_tm()</w:t>
+        <w:t xml:space="preserve">Expand Dosing Records</w:t>
       </w:r>
     </w:p>
     <w:p>
@@ -672,10 +979,7 @@
         <w:pStyle w:val="Compact"/>
       </w:pPr>
       <w:r>
-        <w:rPr>
-          <w:rStyle w:val="VerbatimChar"/>
-        </w:rPr>
-        <w:t xml:space="preserve">derive_vars_dy()</w:t>
+        <w:t xml:space="preserve">Find First Dose</w:t>
       </w:r>
     </w:p>
     <w:p>
@@ -687,10 +991,7 @@
         <w:pStyle w:val="Compact"/>
       </w:pPr>
       <w:r>
-        <w:rPr>
-          <w:rStyle w:val="VerbatimChar"/>
-        </w:rPr>
-        <w:t xml:space="preserve">derive_vars_duration()</w:t>
+        <w:t xml:space="preserve">Find Previous Dose</w:t>
       </w:r>
     </w:p>
     <w:p>
@@ -702,10 +1003,7 @@
         <w:pStyle w:val="Compact"/>
       </w:pPr>
       <w:r>
-        <w:rPr>
-          <w:rStyle w:val="VerbatimChar"/>
-        </w:rPr>
-        <w:t xml:space="preserve">create_single_dose_dataset()</w:t>
+        <w:t xml:space="preserve">Find Previous Nominal Dose</w:t>
       </w:r>
     </w:p>
     <w:p>
@@ -717,10 +1015,7 @@
         <w:pStyle w:val="Compact"/>
       </w:pPr>
       <w:r>
-        <w:rPr>
-          <w:rStyle w:val="VerbatimChar"/>
-        </w:rPr>
-        <w:t xml:space="preserve">derive_vars_merged()</w:t>
+        <w:t xml:space="preserve">Derive Covariates Using {metacore}</w:t>
       </w:r>
     </w:p>
     <w:p>
@@ -732,10 +1027,7 @@
         <w:pStyle w:val="Compact"/>
       </w:pPr>
       <w:r>
-        <w:rPr>
-          <w:rStyle w:val="VerbatimChar"/>
-        </w:rPr>
-        <w:t xml:space="preserve">derive_vars_joined()</w:t>
+        <w:t xml:space="preserve">{metacore} Checks</w:t>
       </w:r>
     </w:p>
     <w:p>
@@ -747,223 +1039,69 @@
         <w:pStyle w:val="Compact"/>
       </w:pPr>
       <w:r>
+        <w:t xml:space="preserve">{xportr} Steps</w:t>
+      </w:r>
+    </w:p>
+    <w:bookmarkEnd w:id="27"/>
+    <w:bookmarkStart w:id="34" w:name="load-specifications-for-metacore"/>
+    <w:p>
+      <w:pPr>
+        <w:pStyle w:val="Heading2"/>
+      </w:pPr>
+      <w:r>
+        <w:t xml:space="preserve">3.3 Load Specifications for</w:t>
+      </w:r>
+      <w:r>
+        <w:t xml:space="preserve"> </w:t>
+      </w:r>
+      <w:r>
         <w:rPr>
           <w:rStyle w:val="VerbatimChar"/>
         </w:rPr>
-        <w:t xml:space="preserve">derive_vars_transposed()</w:t>
-      </w:r>
-    </w:p>
-    <w:p>
-      <w:pPr>
-        <w:numPr>
-          <w:ilvl w:val="0"/>
-          <w:numId w:val="1002"/>
-        </w:numPr>
-        <w:pStyle w:val="Compact"/>
-      </w:pPr>
+        <w:t xml:space="preserve">{metacore}</w:t>
+      </w:r>
+    </w:p>
+    <w:p>
+      <w:pPr>
+        <w:pStyle w:val="FirstParagraph"/>
+      </w:pPr>
+      <w:r>
+        <w:t xml:space="preserve">There is a sample specification file for ADPPK which can be loaded into</w:t>
+      </w:r>
+      <w:r>
+        <w:t xml:space="preserve"> </w:t>
+      </w:r>
       <w:r>
         <w:rPr>
           <w:rStyle w:val="VerbatimChar"/>
         </w:rPr>
-        <w:t xml:space="preserve">compute_bmi()</w:t>
-      </w:r>
-    </w:p>
-    <w:p>
-      <w:pPr>
-        <w:numPr>
-          <w:ilvl w:val="0"/>
-          <w:numId w:val="1002"/>
-        </w:numPr>
-        <w:pStyle w:val="Compact"/>
-      </w:pPr>
+        <w:t xml:space="preserve">{metacore}</w:t>
+      </w:r>
+      <w:r>
+        <w:t xml:space="preserve">. The file is loaded into</w:t>
+      </w:r>
+      <w:r>
+        <w:t xml:space="preserve"> </w:t>
+      </w:r>
       <w:r>
         <w:rPr>
           <w:rStyle w:val="VerbatimChar"/>
         </w:rPr>
-        <w:t xml:space="preserve">compute_bsa()</w:t>
-      </w:r>
-    </w:p>
-    <w:p>
-      <w:pPr>
-        <w:numPr>
-          <w:ilvl w:val="0"/>
-          <w:numId w:val="1002"/>
-        </w:numPr>
-        <w:pStyle w:val="Compact"/>
-      </w:pPr>
+        <w:t xml:space="preserve">{metacore}</w:t>
+      </w:r>
+      <w:r>
+        <w:t xml:space="preserve"> </w:t>
+      </w:r>
+      <w:r>
+        <w:t xml:space="preserve">with the</w:t>
+      </w:r>
+      <w:r>
+        <w:t xml:space="preserve"> </w:t>
+      </w:r>
       <w:r>
         <w:rPr>
           <w:rStyle w:val="VerbatimChar"/>
         </w:rPr>
-        <w:t xml:space="preserve">compute_egfr()</w:t>
-      </w:r>
-    </w:p>
-    <w:bookmarkEnd w:id="25"/>
-    <w:bookmarkStart w:id="26" w:name="programming-workflow."/>
-    <w:p>
-      <w:pPr>
-        <w:pStyle w:val="Heading2"/>
-      </w:pPr>
-      <w:r>
-        <w:t xml:space="preserve">3.2 Programming Workflow.</w:t>
-      </w:r>
-    </w:p>
-    <w:p>
-      <w:pPr>
-        <w:numPr>
-          <w:ilvl w:val="0"/>
-          <w:numId w:val="1003"/>
-        </w:numPr>
-        <w:pStyle w:val="Compact"/>
-      </w:pPr>
-      <w:r>
-        <w:t xml:space="preserve">Load Specs with {metacore}</w:t>
-      </w:r>
-    </w:p>
-    <w:p>
-      <w:pPr>
-        <w:numPr>
-          <w:ilvl w:val="0"/>
-          <w:numId w:val="1003"/>
-        </w:numPr>
-        <w:pStyle w:val="Compact"/>
-      </w:pPr>
-      <w:r>
-        <w:t xml:space="preserve">Derive PC Dates</w:t>
-      </w:r>
-    </w:p>
-    <w:p>
-      <w:pPr>
-        <w:numPr>
-          <w:ilvl w:val="0"/>
-          <w:numId w:val="1003"/>
-        </w:numPr>
-        <w:pStyle w:val="Compact"/>
-      </w:pPr>
-      <w:r>
-        <w:t xml:space="preserve">Expand Dosing Records</w:t>
-      </w:r>
-    </w:p>
-    <w:p>
-      <w:pPr>
-        <w:numPr>
-          <w:ilvl w:val="0"/>
-          <w:numId w:val="1003"/>
-        </w:numPr>
-        <w:pStyle w:val="Compact"/>
-      </w:pPr>
-      <w:r>
-        <w:t xml:space="preserve">Find First Dose</w:t>
-      </w:r>
-    </w:p>
-    <w:p>
-      <w:pPr>
-        <w:numPr>
-          <w:ilvl w:val="0"/>
-          <w:numId w:val="1003"/>
-        </w:numPr>
-        <w:pStyle w:val="Compact"/>
-      </w:pPr>
-      <w:r>
-        <w:t xml:space="preserve">Find Previous Dose</w:t>
-      </w:r>
-    </w:p>
-    <w:p>
-      <w:pPr>
-        <w:numPr>
-          <w:ilvl w:val="0"/>
-          <w:numId w:val="1003"/>
-        </w:numPr>
-        <w:pStyle w:val="Compact"/>
-      </w:pPr>
-      <w:r>
-        <w:t xml:space="preserve">Find Previous Nominal Dose</w:t>
-      </w:r>
-    </w:p>
-    <w:p>
-      <w:pPr>
-        <w:numPr>
-          <w:ilvl w:val="0"/>
-          <w:numId w:val="1003"/>
-        </w:numPr>
-        <w:pStyle w:val="Compact"/>
-      </w:pPr>
-      <w:r>
-        <w:t xml:space="preserve">Derive Covariates Using {metacore}</w:t>
-      </w:r>
-    </w:p>
-    <w:p>
-      <w:pPr>
-        <w:numPr>
-          <w:ilvl w:val="0"/>
-          <w:numId w:val="1003"/>
-        </w:numPr>
-        <w:pStyle w:val="Compact"/>
-      </w:pPr>
-      <w:r>
-        <w:t xml:space="preserve">{metacore} Checks</w:t>
-      </w:r>
-    </w:p>
-    <w:p>
-      <w:pPr>
-        <w:numPr>
-          <w:ilvl w:val="0"/>
-          <w:numId w:val="1003"/>
-        </w:numPr>
-        <w:pStyle w:val="Compact"/>
-      </w:pPr>
-      <w:r>
-        <w:t xml:space="preserve">{xportr} Steps</w:t>
-      </w:r>
-    </w:p>
-    <w:bookmarkEnd w:id="26"/>
-    <w:bookmarkStart w:id="33" w:name="load-specifications-for-metacore"/>
-    <w:p>
-      <w:pPr>
-        <w:pStyle w:val="Heading2"/>
-      </w:pPr>
-      <w:r>
-        <w:t xml:space="preserve">3.3 Load Specifications for</w:t>
-      </w:r>
-      <w:r>
-        <w:t xml:space="preserve"> </w:t>
-      </w:r>
-      <w:r>
-        <w:rPr>
-          <w:rStyle w:val="VerbatimChar"/>
-        </w:rPr>
-        <w:t xml:space="preserve">{metacore}</w:t>
-      </w:r>
-    </w:p>
-    <w:p>
-      <w:pPr>
-        <w:pStyle w:val="FirstParagraph"/>
-      </w:pPr>
-      <w:r>
-        <w:t xml:space="preserve">We have saved our specifications in an Excel file and will load them into</w:t>
-      </w:r>
-      <w:r>
-        <w:t xml:space="preserve"> </w:t>
-      </w:r>
-      <w:r>
-        <w:rPr>
-          <w:rStyle w:val="VerbatimChar"/>
-        </w:rPr>
-        <w:t xml:space="preserve">{metacore}</w:t>
-      </w:r>
-      <w:r>
-        <w:t xml:space="preserve"> </w:t>
-      </w:r>
-      <w:r>
-        <w:t xml:space="preserve">with the</w:t>
-      </w:r>
-      <w:r>
-        <w:t xml:space="preserve"> </w:t>
-      </w:r>
-      <w:r>
-        <w:rPr>
-          <w:rStyle w:val="VerbatimChar"/>
-        </w:rPr>
         <w:t xml:space="preserve">metacore::spec_to_metacore()</w:t>
       </w:r>
       <w:r>
@@ -975,7 +1113,7 @@
       <w:r>
         <w:t xml:space="preserve"> </w:t>
       </w:r>
-      <w:hyperlink r:id="rId27">
+      <w:hyperlink r:id="rId28">
         <w:r>
           <w:rPr>
             <w:rStyle w:val="Hyperlink"/>
@@ -1079,7 +1217,7 @@
         <w:t xml:space="preserve">)</w:t>
       </w:r>
     </w:p>
-    <w:bookmarkStart w:id="28" w:name="derive-pc-dates"/>
+    <w:bookmarkStart w:id="29" w:name="derive-pc-dates"/>
     <w:p>
       <w:pPr>
         <w:pStyle w:val="Heading3"/>
@@ -1093,7 +1231,7 @@
         <w:pStyle w:val="FirstParagraph"/>
       </w:pPr>
       <w:r>
-        <w:t xml:space="preserve">At this step, it may be useful to join</w:t>
+        <w:t xml:space="preserve">One of the first things done after loading the SDTMV domains is to convert character dates to numeric. We will also combine some variables from</w:t>
       </w:r>
       <w:r>
         <w:t xml:space="preserve"> </w:t>
@@ -1108,37 +1246,7 @@
         <w:t xml:space="preserve"> </w:t>
       </w:r>
       <w:r>
-        <w:t xml:space="preserve">to your</w:t>
-      </w:r>
-      <w:r>
-        <w:t xml:space="preserve"> </w:t>
-      </w:r>
-      <w:r>
-        <w:rPr>
-          <w:rStyle w:val="VerbatimChar"/>
-        </w:rPr>
-        <w:t xml:space="preserve">PC</w:t>
-      </w:r>
-      <w:r>
-        <w:t xml:space="preserve"> </w:t>
-      </w:r>
-      <w:r>
-        <w:t xml:space="preserve">and</w:t>
-      </w:r>
-      <w:r>
-        <w:t xml:space="preserve"> </w:t>
-      </w:r>
-      <w:r>
-        <w:rPr>
-          <w:rStyle w:val="VerbatimChar"/>
-        </w:rPr>
-        <w:t xml:space="preserve">EX</w:t>
-      </w:r>
-      <w:r>
-        <w:t xml:space="preserve"> </w:t>
-      </w:r>
-      <w:r>
-        <w:t xml:space="preserve">domains as well. Only the</w:t>
+        <w:t xml:space="preserve">at this step. Only the</w:t>
       </w:r>
       <w:r>
         <w:t xml:space="preserve"> </w:t>
@@ -1276,7 +1384,7 @@
       <w:pPr>
         <w:numPr>
           <w:ilvl w:val="0"/>
-          <w:numId w:val="1004"/>
+          <w:numId w:val="1003"/>
         </w:numPr>
         <w:pStyle w:val="Compact"/>
       </w:pPr>
@@ -1291,7 +1399,7 @@
       <w:pPr>
         <w:numPr>
           <w:ilvl w:val="0"/>
-          <w:numId w:val="1004"/>
+          <w:numId w:val="1003"/>
         </w:numPr>
         <w:pStyle w:val="Compact"/>
       </w:pPr>
@@ -1306,7 +1414,7 @@
       <w:pPr>
         <w:numPr>
           <w:ilvl w:val="0"/>
-          <w:numId w:val="1004"/>
+          <w:numId w:val="1003"/>
         </w:numPr>
         <w:pStyle w:val="Compact"/>
       </w:pPr>
@@ -1321,7 +1429,7 @@
       <w:pPr>
         <w:numPr>
           <w:ilvl w:val="0"/>
-          <w:numId w:val="1004"/>
+          <w:numId w:val="1003"/>
         </w:numPr>
         <w:pStyle w:val="Compact"/>
       </w:pPr>
@@ -2023,8 +2131,8 @@
         <w:t xml:space="preserve">  )</w:t>
       </w:r>
     </w:p>
-    <w:bookmarkEnd w:id="28"/>
-    <w:bookmarkStart w:id="29" w:name="expand-dosing-records"/>
+    <w:bookmarkEnd w:id="29"/>
+    <w:bookmarkStart w:id="30" w:name="expand-dosing-records"/>
     <w:p>
       <w:pPr>
         <w:pStyle w:val="Heading3"/>
@@ -2850,8 +2958,8 @@
         <w:t xml:space="preserve">(AENDTM))</w:t>
       </w:r>
     </w:p>
-    <w:bookmarkEnd w:id="29"/>
-    <w:bookmarkStart w:id="30" w:name="find-first-dose"/>
+    <w:bookmarkEnd w:id="30"/>
+    <w:bookmarkStart w:id="31" w:name="find-first-dose"/>
     <w:p>
       <w:pPr>
         <w:pStyle w:val="Heading3"/>
@@ -3413,8 +3521,8 @@
         <w:t xml:space="preserve">  )</w:t>
       </w:r>
     </w:p>
-    <w:bookmarkEnd w:id="30"/>
-    <w:bookmarkStart w:id="31" w:name="find-previous-dose"/>
+    <w:bookmarkEnd w:id="31"/>
+    <w:bookmarkStart w:id="32" w:name="find-previous-dose"/>
     <w:p>
       <w:pPr>
         <w:pStyle w:val="Heading3"/>
@@ -3904,8 +4012,8 @@
         <w:t xml:space="preserve">  )</w:t>
       </w:r>
     </w:p>
-    <w:bookmarkEnd w:id="31"/>
-    <w:bookmarkStart w:id="32" w:name="find-previous-nominal-dose"/>
+    <w:bookmarkEnd w:id="32"/>
+    <w:bookmarkStart w:id="33" w:name="find-previous-nominal-dose"/>
     <w:p>
       <w:pPr>
         <w:pStyle w:val="Heading3"/>
@@ -4332,9 +4440,9 @@
         <w:t xml:space="preserve">  )</w:t>
       </w:r>
     </w:p>
-    <w:bookmarkEnd w:id="32"/>
     <w:bookmarkEnd w:id="33"/>
-    <w:bookmarkStart w:id="34" w:name="derive-covariates-using-metacore"/>
+    <w:bookmarkEnd w:id="34"/>
+    <w:bookmarkStart w:id="35" w:name="derive-covariates-using-metacore"/>
     <w:p>
       <w:pPr>
         <w:pStyle w:val="Heading2"/>
@@ -5535,8 +5643,8 @@
         <w:t xml:space="preserve"> SUBJTYP)</w:t>
       </w:r>
     </w:p>
-    <w:bookmarkEnd w:id="34"/>
-    <w:bookmarkStart w:id="35" w:name="check-data-with-metacore"/>
+    <w:bookmarkEnd w:id="35"/>
+    <w:bookmarkStart w:id="36" w:name="check-data-with-metacore"/>
     <w:p>
       <w:pPr>
         <w:pStyle w:val="Heading2"/>
@@ -5834,8 +5942,8 @@
         <w:t xml:space="preserve"># Sorts the rows by the sort keys</w:t>
       </w:r>
     </w:p>
-    <w:bookmarkEnd w:id="35"/>
-    <w:bookmarkStart w:id="36" w:name="apply-labels-and-formats-with-xportr"/>
+    <w:bookmarkEnd w:id="36"/>
+    <w:bookmarkStart w:id="37" w:name="apply-labels-and-formats-with-xportr"/>
     <w:p>
       <w:pPr>
         <w:pStyle w:val="Heading2"/>
@@ -6127,9 +6235,9 @@
         <w:t xml:space="preserve"># Write xpt v5 transport file</w:t>
       </w:r>
     </w:p>
-    <w:bookmarkEnd w:id="36"/>
     <w:bookmarkEnd w:id="37"/>
-    <w:bookmarkStart w:id="38" w:name="conclusions"/>
+    <w:bookmarkEnd w:id="38"/>
+    <w:bookmarkStart w:id="39" w:name="conclusions"/>
     <w:p>
       <w:pPr>
         <w:pStyle w:val="Heading1"/>
@@ -6161,8 +6269,8 @@
         <w:t xml:space="preserve">and other Pharmaverse packages provide an excellent way to program ADPPK analysis data.</w:t>
       </w:r>
     </w:p>
-    <w:bookmarkEnd w:id="38"/>
-    <w:bookmarkStart w:id="39" w:name="contact-information"/>
+    <w:bookmarkEnd w:id="39"/>
+    <w:bookmarkStart w:id="40" w:name="contact-information"/>
     <w:p>
       <w:pPr>
         <w:pStyle w:val="Heading1"/>
@@ -6178,44 +6286,16 @@
       <w:r>
         <w:t xml:space="preserve">Your comments and questions are valued and encouraged. Contact the author at:</w:t>
       </w:r>
-      <w:r>
-        <w:t xml:space="preserve"> </w:t>
-      </w:r>
-      <w:r>
-        <w:t xml:space="preserve">Author Name: Jeffrey Dickinson</w:t>
-      </w:r>
-      <w:r>
-        <w:t xml:space="preserve"> </w:t>
-      </w:r>
-      <w:r>
-        <w:t xml:space="preserve">Company: Navitas Data Sciences</w:t>
-      </w:r>
-      <w:r>
-        <w:t xml:space="preserve"> </w:t>
-      </w:r>
-      <w:r>
-        <w:t xml:space="preserve">Address: 1610 Medical Drive, Suite 300, Pottstown, PA 19464 USA</w:t>
-      </w:r>
-      <w:r>
-        <w:t xml:space="preserve"> </w:t>
-      </w:r>
-      <w:r>
-        <w:t xml:space="preserve">Work Phone: : +1 402 319 9380</w:t>
-      </w:r>
-      <w:r>
-        <w:t xml:space="preserve"> </w:t>
-      </w:r>
-      <w:r>
-        <w:t xml:space="preserve">Email: jeff.dickinson@navitaslifesciences.com</w:t>
-      </w:r>
-      <w:r>
-        <w:t xml:space="preserve"> </w:t>
-      </w:r>
-      <w:r>
-        <w:t xml:space="preserve">Website: : www.navitaslifesciences.com</w:t>
-      </w:r>
-    </w:p>
-    <w:bookmarkEnd w:id="39"/>
+    </w:p>
+    <w:p>
+      <w:pPr>
+        <w:pStyle w:val="BodyText"/>
+      </w:pPr>
+      <w:r>
+        <w:t xml:space="preserve">Author Name: Jeffrey Dickinson Company: Navitas Data Sciences Address: 1610 Medical Drive, Suite 300, Pottstown, PA 19464 USA Work Phone: : +1 402 319 9380 Email: jeff.dickinson@navitaslifesciences.com Website: : www.navitaslifesciences.com</w:t>
+      </w:r>
+    </w:p>
+    <w:bookmarkEnd w:id="40"/>
     <w:sectPr/>
   </w:body>
 </w:document>
@@ -6408,9 +6488,6 @@
     <w:abstractNumId w:val="991"/>
   </w:num>
   <w:num w:numId="1003">
-    <w:abstractNumId w:val="991"/>
-  </w:num>
-  <w:num w:numId="1004">
     <w:abstractNumId w:val="991"/>
   </w:num>
 </w:numbering>

--- a/phuse_poster_paper.docx
+++ b/phuse_poster_paper.docx
@@ -141,7 +141,7 @@
       </w:r>
     </w:p>
     <w:bookmarkEnd w:id="20"/>
-    <w:bookmarkStart w:id="24" w:name="introduction"/>
+    <w:bookmarkStart w:id="25" w:name="introduction"/>
     <w:p>
       <w:pPr>
         <w:pStyle w:val="Heading1"/>
@@ -155,15 +155,7 @@
         <w:pStyle w:val="FirstParagraph"/>
       </w:pPr>
       <w:r>
-        <w:t xml:space="preserve">Pharmacokinetics considers the effect of the body on a drug. Typically samples are drawn at set time intervals after dose administration as illustrated in the schematic above. The resulting concentration profiles can be analyzed. With population pharmacokinetic models, variations within and between populations can be assessed. The CDISC ADaM Population PK Analysis Data Implementation Guide was released on October 6, 2023. Population PK models generally make use of nonlinear mixed effects models that require numeric variables. The data used in the models will include both dosing and concentration records, relative time variables, and numeric covariate variables. A DV or dependent variable is often expected, typically the concentration. This is equivalent to the ADaM AVAL variable and will be included in addition to AVAL for ADPPK. The relative time variables are listed in the table below. Also below are the expected variables unique to ADPPK and the numeric covariates.</w:t>
-      </w:r>
-    </w:p>
-    <w:p>
-      <w:pPr>
-        <w:pStyle w:val="BodyText"/>
-      </w:pPr>
-      <w:r>
-        <w:t xml:space="preserve">The Population PK Analysis Data (ADPPK) follows the CDISC Implementation Guide (</w:t>
+        <w:t xml:space="preserve">Pharmacokinetics considers the effect of the body on a drug. Typically samples are drawn at set time intervals after dose administration. The resulting concentration profiles can be analyzed. With population pharmacokinetic models, variations within and between populations can be assessed. The CDISC ADaM Population PK Analysis Data Implementation Guide was released on October 6, 2023. (</w:t>
       </w:r>
       <w:hyperlink r:id="rId21">
         <w:r>
@@ -174,52 +166,15 @@
         </w:r>
       </w:hyperlink>
       <w:r>
-        <w:t xml:space="preserve">). Population PK models generally make use of nonlinear mixed effects models that require numeric variables. The data used in the models will include both dosing and concentration records, relative time variables, and numeric covariate variables. A</w:t>
-      </w:r>
-      <w:r>
-        <w:t xml:space="preserve"> </w:t>
-      </w:r>
-      <w:r>
-        <w:rPr>
-          <w:rStyle w:val="VerbatimChar"/>
-        </w:rPr>
-        <w:t xml:space="preserve">DV</w:t>
-      </w:r>
-      <w:r>
-        <w:t xml:space="preserve"> </w:t>
-      </w:r>
-      <w:r>
-        <w:t xml:space="preserve">or dependent variable is often expected. This is equivalent to the ADaM</w:t>
-      </w:r>
-      <w:r>
-        <w:t xml:space="preserve"> </w:t>
-      </w:r>
-      <w:r>
-        <w:rPr>
-          <w:rStyle w:val="VerbatimChar"/>
-        </w:rPr>
-        <w:t xml:space="preserve">AVAL</w:t>
-      </w:r>
-      <w:r>
-        <w:t xml:space="preserve"> </w:t>
-      </w:r>
-      <w:r>
-        <w:t xml:space="preserve">variable and will be included in addition to</w:t>
-      </w:r>
-      <w:r>
-        <w:t xml:space="preserve"> </w:t>
-      </w:r>
-      <w:r>
-        <w:rPr>
-          <w:rStyle w:val="VerbatimChar"/>
-        </w:rPr>
-        <w:t xml:space="preserve">AVAL</w:t>
-      </w:r>
-      <w:r>
-        <w:t xml:space="preserve"> </w:t>
-      </w:r>
-      <w:r>
-        <w:t xml:space="preserve">for ADPPK.</w:t>
+        <w:t xml:space="preserve">)</w:t>
+      </w:r>
+    </w:p>
+    <w:p>
+      <w:pPr>
+        <w:pStyle w:val="BodyText"/>
+      </w:pPr>
+      <w:r>
+        <w:t xml:space="preserve">Population PK models generally make use of nonlinear mixed effects models that require numeric variables. The data used in the models will include both dosing and concentration records, relative time variables, and numeric covariate variables. A DV or dependent variable is often expected, typically the concentration. This is equivalent to the ADaM AVAL variable and will be included in addition to AVAL for ADPPK. The relative time variables are listed in the table below. Also below are the expected variables unique to ADPPK and the numeric covariates.</w:t>
       </w:r>
     </w:p>
     <w:bookmarkStart w:id="22" w:name="time-variables-adppk"/>
@@ -406,16 +361,13 @@
       </w:tr>
     </w:tbl>
     <w:bookmarkEnd w:id="22"/>
-    <w:bookmarkStart w:id="23" w:name="adppk-covariates"/>
+    <w:bookmarkStart w:id="23" w:name="expected-variables-adppk"/>
     <w:p>
       <w:pPr>
         <w:pStyle w:val="Heading2"/>
       </w:pPr>
       <w:r>
-        <w:t xml:space="preserve">2.2</w:t>
-      </w:r>
-      <w:r>
-        <w:t xml:space="preserve"> </w:t>
+        <w:t xml:space="preserve">2.2 Expected Variables (</w:t>
       </w:r>
       <w:r>
         <w:rPr>
@@ -424,10 +376,7 @@
         <w:t xml:space="preserve">ADPPK</w:t>
       </w:r>
       <w:r>
-        <w:t xml:space="preserve"> </w:t>
-      </w:r>
-      <w:r>
-        <w:t xml:space="preserve">Covariates</w:t>
+        <w:t xml:space="preserve">)</w:t>
       </w:r>
     </w:p>
     <w:p>
@@ -435,19 +384,31 @@
         <w:pStyle w:val="FirstParagraph"/>
       </w:pPr>
       <w:r>
-        <w:t xml:space="preserve">These are the conventions for the numeric covariates:</w:t>
+        <w:t xml:space="preserve">These variables are expected in</w:t>
+      </w:r>
+      <w:r>
+        <w:t xml:space="preserve"> </w:t>
+      </w:r>
+      <w:r>
+        <w:rPr>
+          <w:rStyle w:val="VerbatimChar"/>
+        </w:rPr>
+        <w:t xml:space="preserve">ADPPK</w:t>
+      </w:r>
+      <w:r>
+        <w:t xml:space="preserve">:</w:t>
       </w:r>
     </w:p>
     <w:tbl>
       <w:tblPr>
         <w:tblStyle w:val="Table"/>
-        <w:tblW w:type="pct" w:w="5000"/>
+        <w:tblW w:type="auto" w:w="0"/>
         <w:tblLook w:firstRow="1" w:lastRow="0" w:firstColumn="0" w:lastColumn="0" w:noHBand="0" w:noVBand="0" w:val="0020"/>
         <w:jc w:val="start"/>
       </w:tblPr>
       <w:tblGrid>
-        <w:gridCol w:w="1218"/>
-        <w:gridCol w:w="6701"/>
+        <w:gridCol w:w="3960"/>
+        <w:gridCol w:w="3960"/>
       </w:tblGrid>
       <w:tr>
         <w:trPr>
@@ -473,7 +434,197 @@
               <w:jc w:val="left"/>
             </w:pPr>
             <w:r>
-              <w:t xml:space="preserve">Variable Example</w:t>
+              <w:t xml:space="preserve">Variable Label</w:t>
+            </w:r>
+          </w:p>
+        </w:tc>
+      </w:tr>
+      <w:tr>
+        <w:tc>
+          <w:tcPr/>
+          <w:p>
+            <w:pPr>
+              <w:pStyle w:val="Compact"/>
+              <w:jc w:val="left"/>
+            </w:pPr>
+            <w:r>
+              <w:rPr>
+                <w:rStyle w:val="VerbatimChar"/>
+              </w:rPr>
+              <w:t xml:space="preserve">EVID</w:t>
+            </w:r>
+          </w:p>
+        </w:tc>
+        <w:tc>
+          <w:tcPr/>
+          <w:p>
+            <w:pPr>
+              <w:pStyle w:val="Compact"/>
+              <w:jc w:val="left"/>
+            </w:pPr>
+            <w:r>
+              <w:t xml:space="preserve">Event ID</w:t>
+            </w:r>
+          </w:p>
+        </w:tc>
+      </w:tr>
+      <w:tr>
+        <w:tc>
+          <w:tcPr/>
+          <w:p>
+            <w:pPr>
+              <w:pStyle w:val="Compact"/>
+              <w:jc w:val="left"/>
+            </w:pPr>
+            <w:r>
+              <w:rPr>
+                <w:rStyle w:val="VerbatimChar"/>
+              </w:rPr>
+              <w:t xml:space="preserve">DV</w:t>
+            </w:r>
+          </w:p>
+        </w:tc>
+        <w:tc>
+          <w:tcPr/>
+          <w:p>
+            <w:pPr>
+              <w:pStyle w:val="Compact"/>
+              <w:jc w:val="left"/>
+            </w:pPr>
+            <w:r>
+              <w:t xml:space="preserve">Dependent Variable</w:t>
+            </w:r>
+          </w:p>
+        </w:tc>
+      </w:tr>
+      <w:tr>
+        <w:tc>
+          <w:tcPr/>
+          <w:p>
+            <w:pPr>
+              <w:pStyle w:val="Compact"/>
+              <w:jc w:val="left"/>
+            </w:pPr>
+            <w:r>
+              <w:rPr>
+                <w:rStyle w:val="VerbatimChar"/>
+              </w:rPr>
+              <w:t xml:space="preserve">MDV</w:t>
+            </w:r>
+          </w:p>
+        </w:tc>
+        <w:tc>
+          <w:tcPr/>
+          <w:p>
+            <w:pPr>
+              <w:pStyle w:val="Compact"/>
+              <w:jc w:val="left"/>
+            </w:pPr>
+            <w:r>
+              <w:t xml:space="preserve">Missing Dependent Variable</w:t>
+            </w:r>
+          </w:p>
+        </w:tc>
+      </w:tr>
+      <w:tr>
+        <w:tc>
+          <w:tcPr/>
+          <w:p>
+            <w:pPr>
+              <w:pStyle w:val="Compact"/>
+              <w:jc w:val="left"/>
+            </w:pPr>
+            <w:r>
+              <w:rPr>
+                <w:rStyle w:val="VerbatimChar"/>
+              </w:rPr>
+              <w:t xml:space="preserve">BLQ</w:t>
+            </w:r>
+          </w:p>
+        </w:tc>
+        <w:tc>
+          <w:tcPr/>
+          <w:p>
+            <w:pPr>
+              <w:pStyle w:val="Compact"/>
+              <w:jc w:val="left"/>
+            </w:pPr>
+            <w:r>
+              <w:t xml:space="preserve">Below Limit of Quantitation</w:t>
+            </w:r>
+          </w:p>
+        </w:tc>
+      </w:tr>
+    </w:tbl>
+    <w:bookmarkEnd w:id="23"/>
+    <w:bookmarkStart w:id="24" w:name="adppk-covariates"/>
+    <w:p>
+      <w:pPr>
+        <w:pStyle w:val="Heading2"/>
+      </w:pPr>
+      <w:r>
+        <w:t xml:space="preserve">2.3</w:t>
+      </w:r>
+      <w:r>
+        <w:t xml:space="preserve"> </w:t>
+      </w:r>
+      <w:r>
+        <w:rPr>
+          <w:rStyle w:val="VerbatimChar"/>
+        </w:rPr>
+        <w:t xml:space="preserve">ADPPK</w:t>
+      </w:r>
+      <w:r>
+        <w:t xml:space="preserve"> </w:t>
+      </w:r>
+      <w:r>
+        <w:t xml:space="preserve">Covariates</w:t>
+      </w:r>
+    </w:p>
+    <w:p>
+      <w:pPr>
+        <w:pStyle w:val="FirstParagraph"/>
+      </w:pPr>
+      <w:r>
+        <w:t xml:space="preserve">These are the conventions for the numeric covariates:</w:t>
+      </w:r>
+    </w:p>
+    <w:tbl>
+      <w:tblPr>
+        <w:tblStyle w:val="Table"/>
+        <w:tblW w:type="pct" w:w="5000"/>
+        <w:tblLook w:firstRow="1" w:lastRow="0" w:firstColumn="0" w:lastColumn="0" w:noHBand="0" w:noVBand="0" w:val="0020"/>
+        <w:jc w:val="start"/>
+      </w:tblPr>
+      <w:tblGrid>
+        <w:gridCol w:w="1218"/>
+        <w:gridCol w:w="6701"/>
+      </w:tblGrid>
+      <w:tr>
+        <w:trPr>
+          <w:tblHeader w:val="true"/>
+        </w:trPr>
+        <w:tc>
+          <w:tcPr/>
+          <w:p>
+            <w:pPr>
+              <w:pStyle w:val="Compact"/>
+              <w:jc w:val="left"/>
+            </w:pPr>
+            <w:r>
+              <w:t xml:space="preserve">Covariate</w:t>
+            </w:r>
+          </w:p>
+        </w:tc>
+        <w:tc>
+          <w:tcPr/>
+          <w:p>
+            <w:pPr>
+              <w:pStyle w:val="Compact"/>
+              <w:jc w:val="left"/>
+            </w:pPr>
+            <w:r>
+              <w:t xml:space="preserve">Covariate Example</w:t>
             </w:r>
           </w:p>
         </w:tc>
@@ -673,9 +824,9 @@
         </w:tc>
       </w:tr>
     </w:tbl>
-    <w:bookmarkEnd w:id="23"/>
     <w:bookmarkEnd w:id="24"/>
-    <w:bookmarkStart w:id="38" w:name="admiral"/>
+    <w:bookmarkEnd w:id="25"/>
+    <w:bookmarkStart w:id="39" w:name="admiral"/>
     <w:p>
       <w:pPr>
         <w:pStyle w:val="Heading1"/>
@@ -695,10 +846,25 @@
         <w:pStyle w:val="FirstParagraph"/>
       </w:pPr>
       <w:r>
-        <w:t xml:space="preserve">{admiral} is an open-source R package for creating CDISC analysis datasets. It is modular and consists of a set of functions for many of the operations required for dataset construction. There are template programs available for most CDISC ADaM datasets including for PK (i.e. ADPPK, ADNCA and ADPP). The table to the right shows the functions used in the creation of the ADPPK dataset. Follow the link in the QR code below to see an ADPPK template example and run the code in Posit Cloud.</w:t>
-      </w:r>
-    </w:p>
-    <w:bookmarkStart w:id="25" w:name="admiral-functions-used"/>
+        <w:t xml:space="preserve">{admiral} is an open-source R package for creating CDISC analysis datasets. It is modular and consists of a set of functions for many of the operations required for dataset construction. There are template programs available for most CDISC ADaM datasets including for PK (i.e. ADPPK, ADNCA and ADPP). The</w:t>
+      </w:r>
+      <w:r>
+        <w:t xml:space="preserve"> </w:t>
+      </w:r>
+      <w:r>
+        <w:rPr>
+          <w:rStyle w:val="VerbatimChar"/>
+        </w:rPr>
+        <w:t xml:space="preserve">{admiral}</w:t>
+      </w:r>
+      <w:r>
+        <w:t xml:space="preserve"> </w:t>
+      </w:r>
+      <w:r>
+        <w:t xml:space="preserve">functions used are listed below:</w:t>
+      </w:r>
+    </w:p>
+    <w:bookmarkStart w:id="26" w:name="admiral-functions-used"/>
     <w:p>
       <w:pPr>
         <w:pStyle w:val="Heading2"/>
@@ -902,8 +1068,8 @@
         <w:t xml:space="preserve">compute_egfr()</w:t>
       </w:r>
     </w:p>
-    <w:bookmarkEnd w:id="25"/>
-    <w:bookmarkStart w:id="27" w:name="programming-workflow."/>
+    <w:bookmarkEnd w:id="26"/>
+    <w:bookmarkStart w:id="28" w:name="programming-workflow."/>
     <w:p>
       <w:pPr>
         <w:pStyle w:val="Heading2"/>
@@ -917,12 +1083,12 @@
         <w:pStyle w:val="FirstParagraph"/>
       </w:pPr>
       <w:r>
-        <w:t xml:space="preserve">The complete progamming workflow for building the ADPPK analysis dataset can be found on the Pharmaverse examples website</w:t>
-      </w:r>
-      <w:r>
-        <w:t xml:space="preserve"> </w:t>
-      </w:r>
-      <w:hyperlink r:id="rId26">
+        <w:t xml:space="preserve">The complete programming workflow for building the ADPPK analysis dataset can be found on the Pharmaverse examples website</w:t>
+      </w:r>
+      <w:r>
+        <w:t xml:space="preserve"> </w:t>
+      </w:r>
+      <w:hyperlink r:id="rId27">
         <w:r>
           <w:rPr>
             <w:rStyle w:val="Hyperlink"/>
@@ -1042,8 +1208,8 @@
         <w:t xml:space="preserve">{xportr} Steps</w:t>
       </w:r>
     </w:p>
-    <w:bookmarkEnd w:id="27"/>
-    <w:bookmarkStart w:id="34" w:name="load-specifications-for-metacore"/>
+    <w:bookmarkEnd w:id="28"/>
+    <w:bookmarkStart w:id="35" w:name="load-specifications-for-metacore"/>
     <w:p>
       <w:pPr>
         <w:pStyle w:val="Heading2"/>
@@ -1113,7 +1279,7 @@
       <w:r>
         <w:t xml:space="preserve"> </w:t>
       </w:r>
-      <w:hyperlink r:id="rId28">
+      <w:hyperlink r:id="rId29">
         <w:r>
           <w:rPr>
             <w:rStyle w:val="Hyperlink"/>
@@ -1121,6 +1287,9 @@
           <w:t xml:space="preserve">here</w:t>
         </w:r>
       </w:hyperlink>
+      <w:r>
+        <w:t xml:space="preserve">.</w:t>
+      </w:r>
     </w:p>
     <w:p>
       <w:pPr>
@@ -1217,7 +1386,7 @@
         <w:t xml:space="preserve">)</w:t>
       </w:r>
     </w:p>
-    <w:bookmarkStart w:id="29" w:name="derive-pc-dates"/>
+    <w:bookmarkStart w:id="30" w:name="derive-pc-dates"/>
     <w:p>
       <w:pPr>
         <w:pStyle w:val="Heading3"/>
@@ -1231,7 +1400,7 @@
         <w:pStyle w:val="FirstParagraph"/>
       </w:pPr>
       <w:r>
-        <w:t xml:space="preserve">One of the first things done after loading the SDTMV domains is to convert character dates to numeric. We will also combine some variables from</w:t>
+        <w:t xml:space="preserve">One of the first things done after loading the SDTM domains is to convert character dates to numeric. We will also combine some variables from</w:t>
       </w:r>
       <w:r>
         <w:t xml:space="preserve"> </w:t>
@@ -2131,8 +2300,8 @@
         <w:t xml:space="preserve">  )</w:t>
       </w:r>
     </w:p>
-    <w:bookmarkEnd w:id="29"/>
-    <w:bookmarkStart w:id="30" w:name="expand-dosing-records"/>
+    <w:bookmarkEnd w:id="30"/>
+    <w:bookmarkStart w:id="31" w:name="expand-dosing-records"/>
     <w:p>
       <w:pPr>
         <w:pStyle w:val="Heading3"/>
@@ -2958,8 +3127,8 @@
         <w:t xml:space="preserve">(AENDTM))</w:t>
       </w:r>
     </w:p>
-    <w:bookmarkEnd w:id="30"/>
-    <w:bookmarkStart w:id="31" w:name="find-first-dose"/>
+    <w:bookmarkEnd w:id="31"/>
+    <w:bookmarkStart w:id="32" w:name="find-first-dose"/>
     <w:p>
       <w:pPr>
         <w:pStyle w:val="Heading3"/>
@@ -3521,8 +3690,8 @@
         <w:t xml:space="preserve">  )</w:t>
       </w:r>
     </w:p>
-    <w:bookmarkEnd w:id="31"/>
-    <w:bookmarkStart w:id="32" w:name="find-previous-dose"/>
+    <w:bookmarkEnd w:id="32"/>
+    <w:bookmarkStart w:id="33" w:name="find-previous-dose"/>
     <w:p>
       <w:pPr>
         <w:pStyle w:val="Heading3"/>
@@ -3551,7 +3720,19 @@
         <w:t xml:space="preserve"> </w:t>
       </w:r>
       <w:r>
-        <w:t xml:space="preserve">we will find the previous dose with respect to actual time and nominal time. We will use `admiral::derive_vars_joined().</w:t>
+        <w:t xml:space="preserve">we will find the previous dose with respect to actual time and nominal time. We will use</w:t>
+      </w:r>
+      <w:r>
+        <w:t xml:space="preserve"> </w:t>
+      </w:r>
+      <w:r>
+        <w:rPr>
+          <w:rStyle w:val="VerbatimChar"/>
+        </w:rPr>
+        <w:t xml:space="preserve">admiral::derive_vars_joined()</w:t>
+      </w:r>
+      <w:r>
+        <w:t xml:space="preserve">.</w:t>
       </w:r>
     </w:p>
     <w:p>
@@ -4012,8 +4193,8 @@
         <w:t xml:space="preserve">  )</w:t>
       </w:r>
     </w:p>
-    <w:bookmarkEnd w:id="32"/>
-    <w:bookmarkStart w:id="33" w:name="find-previous-nominal-dose"/>
+    <w:bookmarkEnd w:id="33"/>
+    <w:bookmarkStart w:id="34" w:name="find-previous-nominal-dose"/>
     <w:p>
       <w:pPr>
         <w:pStyle w:val="Heading3"/>
@@ -4440,9 +4621,9 @@
         <w:t xml:space="preserve">  )</w:t>
       </w:r>
     </w:p>
-    <w:bookmarkEnd w:id="33"/>
     <w:bookmarkEnd w:id="34"/>
-    <w:bookmarkStart w:id="35" w:name="derive-covariates-using-metacore"/>
+    <w:bookmarkEnd w:id="35"/>
+    <w:bookmarkStart w:id="36" w:name="derive-covariates-using-metacore"/>
     <w:p>
       <w:pPr>
         <w:pStyle w:val="Heading2"/>
@@ -5643,14 +5824,23 @@
         <w:t xml:space="preserve"> SUBJTYP)</w:t>
       </w:r>
     </w:p>
-    <w:bookmarkEnd w:id="35"/>
-    <w:bookmarkStart w:id="36" w:name="check-data-with-metacore"/>
+    <w:bookmarkEnd w:id="36"/>
+    <w:bookmarkStart w:id="37" w:name="check-data-with-metacore"/>
     <w:p>
       <w:pPr>
         <w:pStyle w:val="Heading2"/>
       </w:pPr>
       <w:r>
-        <w:t xml:space="preserve">3.5 Check Data With Metacore</w:t>
+        <w:t xml:space="preserve">3.5 Check Data With</w:t>
+      </w:r>
+      <w:r>
+        <w:t xml:space="preserve"> </w:t>
+      </w:r>
+      <w:r>
+        <w:rPr>
+          <w:rStyle w:val="VerbatimChar"/>
+        </w:rPr>
+        <w:t xml:space="preserve">{metacore}</w:t>
       </w:r>
     </w:p>
     <w:p>
@@ -5834,7 +6024,7 @@
         <w:rPr>
           <w:rStyle w:val="CommentTok"/>
         </w:rPr>
-        <w:t xml:space="preserve"># Check all variables specified are present and no more</w:t>
+        <w:t xml:space="preserve"># Check all variables specified are present</w:t>
       </w:r>
       <w:r>
         <w:br/>
@@ -5873,7 +6063,7 @@
         <w:rPr>
           <w:rStyle w:val="CommentTok"/>
         </w:rPr>
-        <w:t xml:space="preserve"># Checks all variables with CT only contain values within the CT</w:t>
+        <w:t xml:space="preserve"># Checks Control Terminology</w:t>
       </w:r>
       <w:r>
         <w:br/>
@@ -5942,14 +6132,23 @@
         <w:t xml:space="preserve"># Sorts the rows by the sort keys</w:t>
       </w:r>
     </w:p>
-    <w:bookmarkEnd w:id="36"/>
-    <w:bookmarkStart w:id="37" w:name="apply-labels-and-formats-with-xportr"/>
+    <w:bookmarkEnd w:id="37"/>
+    <w:bookmarkStart w:id="38" w:name="apply-labels-and-formats-with-xportr"/>
     <w:p>
       <w:pPr>
         <w:pStyle w:val="Heading2"/>
       </w:pPr>
       <w:r>
-        <w:t xml:space="preserve">3.6 Apply Labels and Formats with xportr</w:t>
+        <w:t xml:space="preserve">3.6 Apply Labels and Formats with</w:t>
+      </w:r>
+      <w:r>
+        <w:t xml:space="preserve"> </w:t>
+      </w:r>
+      <w:r>
+        <w:rPr>
+          <w:rStyle w:val="VerbatimChar"/>
+        </w:rPr>
+        <w:t xml:space="preserve">{xportr}</w:t>
       </w:r>
     </w:p>
     <w:p>
@@ -5957,7 +6156,7 @@
         <w:pStyle w:val="FirstParagraph"/>
       </w:pPr>
       <w:r>
-        <w:t xml:space="preserve">Using {xportr} we check variable type, assign variable lenght, add variable labels, add variable formats, and save a transport file.</w:t>
+        <w:t xml:space="preserve">Using {xportr} we check variable type, assign variable length, add variable labels, add variable formats, and save a transport file.</w:t>
       </w:r>
     </w:p>
     <w:p>
@@ -6064,7 +6263,7 @@
         <w:rPr>
           <w:rStyle w:val="CommentTok"/>
         </w:rPr>
-        <w:t xml:space="preserve"># Assigns SAS length from a variable level metadata</w:t>
+        <w:t xml:space="preserve"># Assigns SAS length from a variable metadata</w:t>
       </w:r>
       <w:r>
         <w:br/>
@@ -6103,7 +6302,7 @@
         <w:rPr>
           <w:rStyle w:val="CommentTok"/>
         </w:rPr>
-        <w:t xml:space="preserve"># Assigns variable label from metacore specifications</w:t>
+        <w:t xml:space="preserve"># Assigns variable label from specifications</w:t>
       </w:r>
       <w:r>
         <w:br/>
@@ -6142,7 +6341,7 @@
         <w:rPr>
           <w:rStyle w:val="CommentTok"/>
         </w:rPr>
-        <w:t xml:space="preserve"># Assigns variable format from metacore specifications</w:t>
+        <w:t xml:space="preserve"># Assigns variable format from specifications</w:t>
       </w:r>
       <w:r>
         <w:br/>
@@ -6181,7 +6380,7 @@
         <w:rPr>
           <w:rStyle w:val="CommentTok"/>
         </w:rPr>
-        <w:t xml:space="preserve"># Assigns dataset label from metacore specifications</w:t>
+        <w:t xml:space="preserve"># Assigns dataset label from specifications</w:t>
       </w:r>
       <w:r>
         <w:br/>
@@ -6235,9 +6434,9 @@
         <w:t xml:space="preserve"># Write xpt v5 transport file</w:t>
       </w:r>
     </w:p>
-    <w:bookmarkEnd w:id="37"/>
     <w:bookmarkEnd w:id="38"/>
-    <w:bookmarkStart w:id="39" w:name="conclusions"/>
+    <w:bookmarkEnd w:id="39"/>
+    <w:bookmarkStart w:id="40" w:name="conclusions"/>
     <w:p>
       <w:pPr>
         <w:pStyle w:val="Heading1"/>
@@ -6269,8 +6468,8 @@
         <w:t xml:space="preserve">and other Pharmaverse packages provide an excellent way to program ADPPK analysis data.</w:t>
       </w:r>
     </w:p>
-    <w:bookmarkEnd w:id="39"/>
-    <w:bookmarkStart w:id="40" w:name="contact-information"/>
+    <w:bookmarkEnd w:id="40"/>
+    <w:bookmarkStart w:id="41" w:name="contact-information"/>
     <w:p>
       <w:pPr>
         <w:pStyle w:val="Heading1"/>
@@ -6292,10 +6491,50 @@
         <w:pStyle w:val="BodyText"/>
       </w:pPr>
       <w:r>
-        <w:t xml:space="preserve">Author Name: Jeffrey Dickinson Company: Navitas Data Sciences Address: 1610 Medical Drive, Suite 300, Pottstown, PA 19464 USA Work Phone: : +1 402 319 9380 Email: jeff.dickinson@navitaslifesciences.com Website: : www.navitaslifesciences.com</w:t>
-      </w:r>
-    </w:p>
-    <w:bookmarkEnd w:id="40"/>
+        <w:t xml:space="preserve">Author Name: Jeffrey Dickinson</w:t>
+      </w:r>
+    </w:p>
+    <w:p>
+      <w:pPr>
+        <w:pStyle w:val="BodyText"/>
+      </w:pPr>
+      <w:r>
+        <w:t xml:space="preserve">Company: Navitas Data Sciences</w:t>
+      </w:r>
+    </w:p>
+    <w:p>
+      <w:pPr>
+        <w:pStyle w:val="BodyText"/>
+      </w:pPr>
+      <w:r>
+        <w:t xml:space="preserve">Address: 1610 Medical Drive, Suite 300, Pottstown, PA 19464 USA</w:t>
+      </w:r>
+    </w:p>
+    <w:p>
+      <w:pPr>
+        <w:pStyle w:val="BodyText"/>
+      </w:pPr>
+      <w:r>
+        <w:t xml:space="preserve">Work Phone: +1 402 319 9380</w:t>
+      </w:r>
+    </w:p>
+    <w:p>
+      <w:pPr>
+        <w:pStyle w:val="BodyText"/>
+      </w:pPr>
+      <w:r>
+        <w:t xml:space="preserve">Email: jeff.dickinson@navitaslifesciences.com</w:t>
+      </w:r>
+    </w:p>
+    <w:p>
+      <w:pPr>
+        <w:pStyle w:val="BodyText"/>
+      </w:pPr>
+      <w:r>
+        <w:t xml:space="preserve">Website: www.navitaslifesciences.com</w:t>
+      </w:r>
+    </w:p>
+    <w:bookmarkEnd w:id="41"/>
     <w:sectPr/>
   </w:body>
 </w:document>

--- a/phuse_poster_paper.docx
+++ b/phuse_poster_paper.docx
@@ -137,7 +137,79 @@
         <w:pStyle w:val="FirstParagraph"/>
       </w:pPr>
       <w:r>
-        <w:t xml:space="preserve">Population Pharmacokinetic modeling is an important tool for drug development. The CDISC ADaM Population PK Implementation Guide was released on October 6, 2023. Population PK models generally make use of nonlinear mixed effects models that require numeric variables. The data used in the models will include both dosing and concentration records, relative time variables, and numeric covariate variables. {admiral} is an open-source R package for creating CDISC ADaM data. It can be used effectively to create Population PK analysis data (ADPPK). Additional tools from other Pharmaverse packages such as {metacore}, {metatools} and {xportr} can be used to simplify the workflow. I will discuss some of the challenges of Population Pharmacokinetic analysis data programming and show some of the solutions developed in {admiral} and the Pharmaverse.</w:t>
+        <w:t xml:space="preserve">Population Pharmacokinetic modeling is an important tool for drug development. The CDISC ADaM Population PK Implementation Guide was released on October 6, 2023. Population PK models generally make use of nonlinear mixed effects models that require numeric variables. The data used in the models will include both dosing and concentration records, relative time variables, and numeric covariate variables.</w:t>
+      </w:r>
+      <w:r>
+        <w:t xml:space="preserve"> </w:t>
+      </w:r>
+      <w:r>
+        <w:rPr>
+          <w:rStyle w:val="VerbatimChar"/>
+        </w:rPr>
+        <w:t xml:space="preserve">{admiral}</w:t>
+      </w:r>
+      <w:r>
+        <w:t xml:space="preserve"> </w:t>
+      </w:r>
+      <w:r>
+        <w:t xml:space="preserve">is an open-source R package for creating CDISC ADaM data. It can be used effectively to create Population PK analysis data (ADPPK). Additional tools from other Pharmaverse packages such as</w:t>
+      </w:r>
+      <w:r>
+        <w:t xml:space="preserve"> </w:t>
+      </w:r>
+      <w:r>
+        <w:rPr>
+          <w:rStyle w:val="VerbatimChar"/>
+        </w:rPr>
+        <w:t xml:space="preserve">{metacore}</w:t>
+      </w:r>
+      <w:r>
+        <w:t xml:space="preserve">,</w:t>
+      </w:r>
+      <w:r>
+        <w:t xml:space="preserve"> </w:t>
+      </w:r>
+      <w:r>
+        <w:rPr>
+          <w:rStyle w:val="VerbatimChar"/>
+        </w:rPr>
+        <w:t xml:space="preserve">{metatools}</w:t>
+      </w:r>
+      <w:r>
+        <w:t xml:space="preserve"> </w:t>
+      </w:r>
+      <w:r>
+        <w:t xml:space="preserve">and</w:t>
+      </w:r>
+      <w:r>
+        <w:t xml:space="preserve"> </w:t>
+      </w:r>
+      <w:r>
+        <w:rPr>
+          <w:rStyle w:val="VerbatimChar"/>
+        </w:rPr>
+        <w:t xml:space="preserve">{xportr}</w:t>
+      </w:r>
+      <w:r>
+        <w:t xml:space="preserve"> </w:t>
+      </w:r>
+      <w:r>
+        <w:t xml:space="preserve">can be used to simplify the workflow. I will discuss some of the challenges of Population Pharmacokinetic analysis data programming and show some of the solutions developed in</w:t>
+      </w:r>
+      <w:r>
+        <w:t xml:space="preserve"> </w:t>
+      </w:r>
+      <w:r>
+        <w:rPr>
+          <w:rStyle w:val="VerbatimChar"/>
+        </w:rPr>
+        <w:t xml:space="preserve">{admiral}</w:t>
+      </w:r>
+      <w:r>
+        <w:t xml:space="preserve"> </w:t>
+      </w:r>
+      <w:r>
+        <w:t xml:space="preserve">and the Pharmaverse.</w:t>
       </w:r>
     </w:p>
     <w:bookmarkEnd w:id="20"/>
@@ -538,7 +610,7 @@
               <w:rPr>
                 <w:rStyle w:val="VerbatimChar"/>
               </w:rPr>
-              <w:t xml:space="preserve">BLQ</w:t>
+              <w:t xml:space="preserve">BLQFL/N</w:t>
             </w:r>
           </w:p>
         </w:tc>
@@ -550,7 +622,7 @@
               <w:jc w:val="left"/>
             </w:pPr>
             <w:r>
-              <w:t xml:space="preserve">Below Limit of Quantitation</w:t>
+              <w:t xml:space="preserve">Below Lower Limit of Quant Flag</w:t>
             </w:r>
           </w:p>
         </w:tc>
@@ -826,7 +898,7 @@
     </w:tbl>
     <w:bookmarkEnd w:id="24"/>
     <w:bookmarkEnd w:id="25"/>
-    <w:bookmarkStart w:id="39" w:name="admiral"/>
+    <w:bookmarkStart w:id="41" w:name="admiral"/>
     <w:p>
       <w:pPr>
         <w:pStyle w:val="Heading1"/>
@@ -846,7 +918,16 @@
         <w:pStyle w:val="FirstParagraph"/>
       </w:pPr>
       <w:r>
-        <w:t xml:space="preserve">{admiral} is an open-source R package for creating CDISC analysis datasets. It is modular and consists of a set of functions for many of the operations required for dataset construction. There are template programs available for most CDISC ADaM datasets including for PK (i.e. ADPPK, ADNCA and ADPP). The</w:t>
+        <w:rPr>
+          <w:rStyle w:val="VerbatimChar"/>
+        </w:rPr>
+        <w:t xml:space="preserve">{admiral}</w:t>
+      </w:r>
+      <w:r>
+        <w:t xml:space="preserve"> </w:t>
+      </w:r>
+      <w:r>
+        <w:t xml:space="preserve">is an open-source R package for creating CDISC analysis datasets. It is modular and consists of a set of functions for many of the operations required for dataset construction. There are template programs available for most CDISC ADaM datasets including for PK (i.e. ADPPK, ADNCA and ADPP). The</w:t>
       </w:r>
       <w:r>
         <w:t xml:space="preserve"> </w:t>
@@ -1069,13 +1150,13 @@
       </w:r>
     </w:p>
     <w:bookmarkEnd w:id="26"/>
-    <w:bookmarkStart w:id="28" w:name="programming-workflow."/>
+    <w:bookmarkStart w:id="28" w:name="pharmaverse"/>
     <w:p>
       <w:pPr>
         <w:pStyle w:val="Heading2"/>
       </w:pPr>
       <w:r>
-        <w:t xml:space="preserve">3.2 Programming Workflow.</w:t>
+        <w:t xml:space="preserve">3.2 Pharmaverse</w:t>
       </w:r>
     </w:p>
     <w:p>
@@ -1083,12 +1164,167 @@
         <w:pStyle w:val="FirstParagraph"/>
       </w:pPr>
       <w:r>
+        <w:t xml:space="preserve">In addition to</w:t>
+      </w:r>
+      <w:r>
+        <w:t xml:space="preserve"> </w:t>
+      </w:r>
+      <w:r>
+        <w:rPr>
+          <w:rStyle w:val="VerbatimChar"/>
+        </w:rPr>
+        <w:t xml:space="preserve">{admiral}</w:t>
+      </w:r>
+      <w:r>
+        <w:t xml:space="preserve"> </w:t>
+      </w:r>
+      <w:r>
+        <w:t xml:space="preserve">I will use several other packages from the Pharmaverse</w:t>
+      </w:r>
+      <w:r>
+        <w:t xml:space="preserve"> </w:t>
+      </w:r>
+      <w:hyperlink r:id="rId27">
+        <w:r>
+          <w:rPr>
+            <w:rStyle w:val="Hyperlink"/>
+          </w:rPr>
+          <w:t xml:space="preserve">https://pharmaverse.org/</w:t>
+        </w:r>
+      </w:hyperlink>
+      <w:r>
+        <w:t xml:space="preserve"> </w:t>
+      </w:r>
+      <w:r>
+        <w:t xml:space="preserve">which is collaborative effort across companies and people to create a curated set of packages for clinical reporting. I am using the following additional packages:</w:t>
+      </w:r>
+    </w:p>
+    <w:p>
+      <w:pPr>
+        <w:numPr>
+          <w:ilvl w:val="0"/>
+          <w:numId w:val="1002"/>
+        </w:numPr>
+        <w:pStyle w:val="Compact"/>
+      </w:pPr>
+      <w:r>
+        <w:rPr>
+          <w:rStyle w:val="VerbatimChar"/>
+        </w:rPr>
+        <w:t xml:space="preserve">{pharmaversesdtm}</w:t>
+      </w:r>
+      <w:r>
+        <w:t xml:space="preserve"> </w:t>
+      </w:r>
+      <w:r>
+        <w:t xml:space="preserve">Sample CDISC SDTM data</w:t>
+      </w:r>
+    </w:p>
+    <w:p>
+      <w:pPr>
+        <w:numPr>
+          <w:ilvl w:val="0"/>
+          <w:numId w:val="1002"/>
+        </w:numPr>
+        <w:pStyle w:val="Compact"/>
+      </w:pPr>
+      <w:r>
+        <w:rPr>
+          <w:rStyle w:val="VerbatimChar"/>
+        </w:rPr>
+        <w:t xml:space="preserve">{pharmaverseadam}</w:t>
+      </w:r>
+      <w:r>
+        <w:t xml:space="preserve"> </w:t>
+      </w:r>
+      <w:r>
+        <w:t xml:space="preserve">Sample CDISC analysis data</w:t>
+      </w:r>
+    </w:p>
+    <w:p>
+      <w:pPr>
+        <w:numPr>
+          <w:ilvl w:val="0"/>
+          <w:numId w:val="1002"/>
+        </w:numPr>
+        <w:pStyle w:val="Compact"/>
+      </w:pPr>
+      <w:r>
+        <w:rPr>
+          <w:rStyle w:val="VerbatimChar"/>
+        </w:rPr>
+        <w:t xml:space="preserve">{metacore}</w:t>
+      </w:r>
+      <w:r>
+        <w:t xml:space="preserve"> </w:t>
+      </w:r>
+      <w:r>
+        <w:t xml:space="preserve">Create and manage metadata for the analysis data</w:t>
+      </w:r>
+    </w:p>
+    <w:p>
+      <w:pPr>
+        <w:numPr>
+          <w:ilvl w:val="0"/>
+          <w:numId w:val="1002"/>
+        </w:numPr>
+        <w:pStyle w:val="Compact"/>
+      </w:pPr>
+      <w:r>
+        <w:rPr>
+          <w:rStyle w:val="VerbatimChar"/>
+        </w:rPr>
+        <w:t xml:space="preserve">{metatools}</w:t>
+      </w:r>
+      <w:r>
+        <w:t xml:space="preserve"> </w:t>
+      </w:r>
+      <w:r>
+        <w:t xml:space="preserve">Work with metadata to derive variables and perform checks</w:t>
+      </w:r>
+    </w:p>
+    <w:p>
+      <w:pPr>
+        <w:numPr>
+          <w:ilvl w:val="0"/>
+          <w:numId w:val="1002"/>
+        </w:numPr>
+        <w:pStyle w:val="Compact"/>
+      </w:pPr>
+      <w:r>
+        <w:rPr>
+          <w:rStyle w:val="VerbatimChar"/>
+        </w:rPr>
+        <w:t xml:space="preserve">{xportr}</w:t>
+      </w:r>
+      <w:r>
+        <w:t xml:space="preserve"> </w:t>
+      </w:r>
+      <w:r>
+        <w:t xml:space="preserve">Perform checks on data and export to transport file</w:t>
+      </w:r>
+    </w:p>
+    <w:bookmarkEnd w:id="28"/>
+    <w:bookmarkStart w:id="30" w:name="programming-workflow."/>
+    <w:p>
+      <w:pPr>
+        <w:pStyle w:val="Heading2"/>
+      </w:pPr>
+      <w:r>
+        <w:t xml:space="preserve">3.3 Programming Workflow.</w:t>
+      </w:r>
+    </w:p>
+    <w:p>
+      <w:pPr>
+        <w:pStyle w:val="FirstParagraph"/>
+      </w:pPr>
+      <w:r>
         <w:t xml:space="preserve">The complete programming workflow for building the ADPPK analysis dataset can be found on the Pharmaverse examples website</w:t>
       </w:r>
       <w:r>
         <w:t xml:space="preserve"> </w:t>
       </w:r>
-      <w:hyperlink r:id="rId27">
+      <w:hyperlink r:id="rId29">
         <w:r>
           <w:rPr>
             <w:rStyle w:val="Hyperlink"/>
@@ -1104,19 +1340,28 @@
       <w:pPr>
         <w:numPr>
           <w:ilvl w:val="0"/>
-          <w:numId w:val="1002"/>
+          <w:numId w:val="1003"/>
         </w:numPr>
         <w:pStyle w:val="Compact"/>
       </w:pPr>
       <w:r>
-        <w:t xml:space="preserve">Load Specs with {metacore}</w:t>
+        <w:t xml:space="preserve">Load Specs with</w:t>
+      </w:r>
+      <w:r>
+        <w:t xml:space="preserve"> </w:t>
+      </w:r>
+      <w:r>
+        <w:rPr>
+          <w:rStyle w:val="VerbatimChar"/>
+        </w:rPr>
+        <w:t xml:space="preserve">{metacore}</w:t>
       </w:r>
     </w:p>
     <w:p>
       <w:pPr>
         <w:numPr>
           <w:ilvl w:val="0"/>
-          <w:numId w:val="1002"/>
+          <w:numId w:val="1003"/>
         </w:numPr>
         <w:pStyle w:val="Compact"/>
       </w:pPr>
@@ -1128,7 +1373,7 @@
       <w:pPr>
         <w:numPr>
           <w:ilvl w:val="0"/>
-          <w:numId w:val="1002"/>
+          <w:numId w:val="1003"/>
         </w:numPr>
         <w:pStyle w:val="Compact"/>
       </w:pPr>
@@ -1140,7 +1385,7 @@
       <w:pPr>
         <w:numPr>
           <w:ilvl w:val="0"/>
-          <w:numId w:val="1002"/>
+          <w:numId w:val="1003"/>
         </w:numPr>
         <w:pStyle w:val="Compact"/>
       </w:pPr>
@@ -1152,7 +1397,7 @@
       <w:pPr>
         <w:numPr>
           <w:ilvl w:val="0"/>
-          <w:numId w:val="1002"/>
+          <w:numId w:val="1003"/>
         </w:numPr>
         <w:pStyle w:val="Compact"/>
       </w:pPr>
@@ -1164,7 +1409,7 @@
       <w:pPr>
         <w:numPr>
           <w:ilvl w:val="0"/>
-          <w:numId w:val="1002"/>
+          <w:numId w:val="1003"/>
         </w:numPr>
         <w:pStyle w:val="Compact"/>
       </w:pPr>
@@ -1176,46 +1421,73 @@
       <w:pPr>
         <w:numPr>
           <w:ilvl w:val="0"/>
-          <w:numId w:val="1002"/>
+          <w:numId w:val="1003"/>
         </w:numPr>
         <w:pStyle w:val="Compact"/>
       </w:pPr>
       <w:r>
-        <w:t xml:space="preserve">Derive Covariates Using {metacore}</w:t>
+        <w:t xml:space="preserve">Derive Covariates Using</w:t>
+      </w:r>
+      <w:r>
+        <w:t xml:space="preserve"> </w:t>
+      </w:r>
+      <w:r>
+        <w:rPr>
+          <w:rStyle w:val="VerbatimChar"/>
+        </w:rPr>
+        <w:t xml:space="preserve">{metacore}</w:t>
       </w:r>
     </w:p>
     <w:p>
       <w:pPr>
         <w:numPr>
           <w:ilvl w:val="0"/>
-          <w:numId w:val="1002"/>
+          <w:numId w:val="1003"/>
         </w:numPr>
         <w:pStyle w:val="Compact"/>
       </w:pPr>
       <w:r>
-        <w:t xml:space="preserve">{metacore} Checks</w:t>
+        <w:rPr>
+          <w:rStyle w:val="VerbatimChar"/>
+        </w:rPr>
+        <w:t xml:space="preserve">{metacore}</w:t>
+      </w:r>
+      <w:r>
+        <w:t xml:space="preserve"> </w:t>
+      </w:r>
+      <w:r>
+        <w:t xml:space="preserve">Checks</w:t>
       </w:r>
     </w:p>
     <w:p>
       <w:pPr>
         <w:numPr>
           <w:ilvl w:val="0"/>
-          <w:numId w:val="1002"/>
+          <w:numId w:val="1003"/>
         </w:numPr>
         <w:pStyle w:val="Compact"/>
       </w:pPr>
       <w:r>
-        <w:t xml:space="preserve">{xportr} Steps</w:t>
-      </w:r>
-    </w:p>
-    <w:bookmarkEnd w:id="28"/>
-    <w:bookmarkStart w:id="35" w:name="load-specifications-for-metacore"/>
+        <w:rPr>
+          <w:rStyle w:val="VerbatimChar"/>
+        </w:rPr>
+        <w:t xml:space="preserve">{xportr}</w:t>
+      </w:r>
+      <w:r>
+        <w:t xml:space="preserve"> </w:t>
+      </w:r>
+      <w:r>
+        <w:t xml:space="preserve">Steps</w:t>
+      </w:r>
+    </w:p>
+    <w:bookmarkEnd w:id="30"/>
+    <w:bookmarkStart w:id="37" w:name="load-specifications-for-metacore"/>
     <w:p>
       <w:pPr>
         <w:pStyle w:val="Heading2"/>
       </w:pPr>
       <w:r>
-        <w:t xml:space="preserve">3.3 Load Specifications for</w:t>
+        <w:t xml:space="preserve">3.4 Load Specifications for</w:t>
       </w:r>
       <w:r>
         <w:t xml:space="preserve"> </w:t>
@@ -1279,7 +1551,7 @@
       <w:r>
         <w:t xml:space="preserve"> </w:t>
       </w:r>
-      <w:hyperlink r:id="rId29">
+      <w:hyperlink r:id="rId31">
         <w:r>
           <w:rPr>
             <w:rStyle w:val="Hyperlink"/>
@@ -1386,13 +1658,13 @@
         <w:t xml:space="preserve">)</w:t>
       </w:r>
     </w:p>
-    <w:bookmarkStart w:id="30" w:name="derive-pc-dates"/>
+    <w:bookmarkStart w:id="32" w:name="derive-pc-dates"/>
     <w:p>
       <w:pPr>
         <w:pStyle w:val="Heading3"/>
       </w:pPr>
       <w:r>
-        <w:t xml:space="preserve">3.3.1 Derive PC Dates</w:t>
+        <w:t xml:space="preserve">3.4.1 Derive PC Dates</w:t>
       </w:r>
     </w:p>
     <w:p>
@@ -1553,7 +1825,7 @@
       <w:pPr>
         <w:numPr>
           <w:ilvl w:val="0"/>
-          <w:numId w:val="1003"/>
+          <w:numId w:val="1004"/>
         </w:numPr>
         <w:pStyle w:val="Compact"/>
       </w:pPr>
@@ -1568,7 +1840,7 @@
       <w:pPr>
         <w:numPr>
           <w:ilvl w:val="0"/>
-          <w:numId w:val="1003"/>
+          <w:numId w:val="1004"/>
         </w:numPr>
         <w:pStyle w:val="Compact"/>
       </w:pPr>
@@ -1583,7 +1855,7 @@
       <w:pPr>
         <w:numPr>
           <w:ilvl w:val="0"/>
-          <w:numId w:val="1003"/>
+          <w:numId w:val="1004"/>
         </w:numPr>
         <w:pStyle w:val="Compact"/>
       </w:pPr>
@@ -1598,7 +1870,7 @@
       <w:pPr>
         <w:numPr>
           <w:ilvl w:val="0"/>
-          <w:numId w:val="1003"/>
+          <w:numId w:val="1004"/>
         </w:numPr>
         <w:pStyle w:val="Compact"/>
       </w:pPr>
@@ -2300,14 +2572,14 @@
         <w:t xml:space="preserve">  )</w:t>
       </w:r>
     </w:p>
-    <w:bookmarkEnd w:id="30"/>
-    <w:bookmarkStart w:id="31" w:name="expand-dosing-records"/>
+    <w:bookmarkEnd w:id="32"/>
+    <w:bookmarkStart w:id="33" w:name="expand-dosing-records"/>
     <w:p>
       <w:pPr>
         <w:pStyle w:val="Heading3"/>
       </w:pPr>
       <w:r>
-        <w:t xml:space="preserve">3.3.2 Expand Dosing Records</w:t>
+        <w:t xml:space="preserve">3.4.2 Expand Dosing Records</w:t>
       </w:r>
     </w:p>
     <w:p>
@@ -3127,14 +3399,14 @@
         <w:t xml:space="preserve">(AENDTM))</w:t>
       </w:r>
     </w:p>
-    <w:bookmarkEnd w:id="31"/>
-    <w:bookmarkStart w:id="32" w:name="find-first-dose"/>
+    <w:bookmarkEnd w:id="33"/>
+    <w:bookmarkStart w:id="34" w:name="find-first-dose"/>
     <w:p>
       <w:pPr>
         <w:pStyle w:val="Heading3"/>
       </w:pPr>
       <w:r>
-        <w:t xml:space="preserve">3.3.3 Find First Dose</w:t>
+        <w:t xml:space="preserve">3.4.3 Find First Dose</w:t>
       </w:r>
     </w:p>
     <w:p>
@@ -3690,14 +3962,14 @@
         <w:t xml:space="preserve">  )</w:t>
       </w:r>
     </w:p>
-    <w:bookmarkEnd w:id="32"/>
-    <w:bookmarkStart w:id="33" w:name="find-previous-dose"/>
+    <w:bookmarkEnd w:id="34"/>
+    <w:bookmarkStart w:id="35" w:name="find-previous-dose"/>
     <w:p>
       <w:pPr>
         <w:pStyle w:val="Heading3"/>
       </w:pPr>
       <w:r>
-        <w:t xml:space="preserve">3.3.4 Find Previous Dose</w:t>
+        <w:t xml:space="preserve">3.4.4 Find Previous Dose</w:t>
       </w:r>
     </w:p>
     <w:p>
@@ -4193,14 +4465,14 @@
         <w:t xml:space="preserve">  )</w:t>
       </w:r>
     </w:p>
-    <w:bookmarkEnd w:id="33"/>
-    <w:bookmarkStart w:id="34" w:name="find-previous-nominal-dose"/>
+    <w:bookmarkEnd w:id="35"/>
+    <w:bookmarkStart w:id="36" w:name="find-previous-nominal-dose"/>
     <w:p>
       <w:pPr>
         <w:pStyle w:val="Heading3"/>
       </w:pPr>
       <w:r>
-        <w:t xml:space="preserve">3.3.5 Find Previous Nominal Dose</w:t>
+        <w:t xml:space="preserve">3.4.5 Find Previous Nominal Dose</w:t>
       </w:r>
     </w:p>
     <w:p>
@@ -4621,15 +4893,24 @@
         <w:t xml:space="preserve">  )</w:t>
       </w:r>
     </w:p>
-    <w:bookmarkEnd w:id="34"/>
-    <w:bookmarkEnd w:id="35"/>
-    <w:bookmarkStart w:id="36" w:name="derive-covariates-using-metacore"/>
+    <w:bookmarkEnd w:id="36"/>
+    <w:bookmarkEnd w:id="37"/>
+    <w:bookmarkStart w:id="38" w:name="derive-covariates-using-metacore"/>
     <w:p>
       <w:pPr>
         <w:pStyle w:val="Heading2"/>
       </w:pPr>
       <w:r>
-        <w:t xml:space="preserve">3.4 Derive Covariates Using Metacore</w:t>
+        <w:t xml:space="preserve">3.5 Derive Covariates Using</w:t>
+      </w:r>
+      <w:r>
+        <w:t xml:space="preserve"> </w:t>
+      </w:r>
+      <w:r>
+        <w:rPr>
+          <w:rStyle w:val="VerbatimChar"/>
+        </w:rPr>
+        <w:t xml:space="preserve">{metacore}</w:t>
       </w:r>
     </w:p>
     <w:p>
@@ -5824,14 +6105,14 @@
         <w:t xml:space="preserve"> SUBJTYP)</w:t>
       </w:r>
     </w:p>
-    <w:bookmarkEnd w:id="36"/>
-    <w:bookmarkStart w:id="37" w:name="check-data-with-metacore"/>
+    <w:bookmarkEnd w:id="38"/>
+    <w:bookmarkStart w:id="39" w:name="check-data-with-metacore"/>
     <w:p>
       <w:pPr>
         <w:pStyle w:val="Heading2"/>
       </w:pPr>
       <w:r>
-        <w:t xml:space="preserve">3.5 Check Data With</w:t>
+        <w:t xml:space="preserve">3.6 Check Data With</w:t>
       </w:r>
       <w:r>
         <w:t xml:space="preserve"> </w:t>
@@ -6132,14 +6413,14 @@
         <w:t xml:space="preserve"># Sorts the rows by the sort keys</w:t>
       </w:r>
     </w:p>
-    <w:bookmarkEnd w:id="37"/>
-    <w:bookmarkStart w:id="38" w:name="apply-labels-and-formats-with-xportr"/>
+    <w:bookmarkEnd w:id="39"/>
+    <w:bookmarkStart w:id="40" w:name="apply-labels-and-formats-with-xportr"/>
     <w:p>
       <w:pPr>
         <w:pStyle w:val="Heading2"/>
       </w:pPr>
       <w:r>
-        <w:t xml:space="preserve">3.6 Apply Labels and Formats with</w:t>
+        <w:t xml:space="preserve">3.7 Apply Labels and Formats with</w:t>
       </w:r>
       <w:r>
         <w:t xml:space="preserve"> </w:t>
@@ -6156,7 +6437,22 @@
         <w:pStyle w:val="FirstParagraph"/>
       </w:pPr>
       <w:r>
-        <w:t xml:space="preserve">Using {xportr} we check variable type, assign variable length, add variable labels, add variable formats, and save a transport file.</w:t>
+        <w:t xml:space="preserve">Using</w:t>
+      </w:r>
+      <w:r>
+        <w:t xml:space="preserve"> </w:t>
+      </w:r>
+      <w:r>
+        <w:rPr>
+          <w:rStyle w:val="VerbatimChar"/>
+        </w:rPr>
+        <w:t xml:space="preserve">{xportr}</w:t>
+      </w:r>
+      <w:r>
+        <w:t xml:space="preserve"> </w:t>
+      </w:r>
+      <w:r>
+        <w:t xml:space="preserve">we check variable type, assign variable length, add variable labels, add variable formats, and save a transport file.</w:t>
       </w:r>
     </w:p>
     <w:p>
@@ -6434,9 +6730,9 @@
         <w:t xml:space="preserve"># Write xpt v5 transport file</w:t>
       </w:r>
     </w:p>
-    <w:bookmarkEnd w:id="38"/>
-    <w:bookmarkEnd w:id="39"/>
-    <w:bookmarkStart w:id="40" w:name="conclusions"/>
+    <w:bookmarkEnd w:id="40"/>
+    <w:bookmarkEnd w:id="41"/>
+    <w:bookmarkStart w:id="42" w:name="conclusions"/>
     <w:p>
       <w:pPr>
         <w:pStyle w:val="Heading1"/>
@@ -6450,7 +6746,7 @@
         <w:pStyle w:val="FirstParagraph"/>
       </w:pPr>
       <w:r>
-        <w:t xml:space="preserve">Analsis data standards for Population PK (ADPPK) have been recently released. Within a few years submissions to regulatory agencies such as the FDA may require submissions of ADPPK analysis data. As we begin to see submissions programmed in R the use of packages such as {admiral} will become more widespread. The code presented here shows that</w:t>
+        <w:t xml:space="preserve">Analsis data standards for Population PK (ADPPK) have been recently released. Within a few years submissions to regulatory agencies such as the FDA may require submissions of ADPPK analysis data. As we begin to see submissions programmed in R the use of packages such as</w:t>
       </w:r>
       <w:r>
         <w:t xml:space="preserve"> </w:t>
@@ -6465,11 +6761,26 @@
         <w:t xml:space="preserve"> </w:t>
       </w:r>
       <w:r>
+        <w:t xml:space="preserve">will become more widespread. The code presented here shows that</w:t>
+      </w:r>
+      <w:r>
+        <w:t xml:space="preserve"> </w:t>
+      </w:r>
+      <w:r>
+        <w:rPr>
+          <w:rStyle w:val="VerbatimChar"/>
+        </w:rPr>
+        <w:t xml:space="preserve">{admiral}</w:t>
+      </w:r>
+      <w:r>
+        <w:t xml:space="preserve"> </w:t>
+      </w:r>
+      <w:r>
         <w:t xml:space="preserve">and other Pharmaverse packages provide an excellent way to program ADPPK analysis data.</w:t>
       </w:r>
     </w:p>
-    <w:bookmarkEnd w:id="40"/>
-    <w:bookmarkStart w:id="41" w:name="contact-information"/>
+    <w:bookmarkEnd w:id="42"/>
+    <w:bookmarkStart w:id="43" w:name="contact-information"/>
     <w:p>
       <w:pPr>
         <w:pStyle w:val="Heading1"/>
@@ -6534,7 +6845,7 @@
         <w:t xml:space="preserve">Website: www.navitaslifesciences.com</w:t>
       </w:r>
     </w:p>
-    <w:bookmarkEnd w:id="41"/>
+    <w:bookmarkEnd w:id="43"/>
     <w:sectPr/>
   </w:body>
 </w:document>
@@ -6727,6 +7038,9 @@
     <w:abstractNumId w:val="991"/>
   </w:num>
   <w:num w:numId="1003">
+    <w:abstractNumId w:val="991"/>
+  </w:num>
+  <w:num w:numId="1004">
     <w:abstractNumId w:val="991"/>
   </w:num>
 </w:numbering>

--- a/phuse_poster_paper.docx
+++ b/phuse_poster_paper.docx
@@ -129,7 +129,7 @@
         <w:pStyle w:val="Heading1"/>
       </w:pPr>
       <w:r>
-        <w:t xml:space="preserve">1. Abstract</w:t>
+        <w:t xml:space="preserve">Abstract</w:t>
       </w:r>
     </w:p>
     <w:p>
@@ -219,7 +219,7 @@
         <w:pStyle w:val="Heading1"/>
       </w:pPr>
       <w:r>
-        <w:t xml:space="preserve">2. Introduction</w:t>
+        <w:t xml:space="preserve">Introduction</w:t>
       </w:r>
     </w:p>
     <w:p>
@@ -246,7 +246,7 @@
         <w:pStyle w:val="BodyText"/>
       </w:pPr>
       <w:r>
-        <w:t xml:space="preserve">Population PK models generally make use of nonlinear mixed effects models that require numeric variables. The data used in the models will include both dosing and concentration records, relative time variables, and numeric covariate variables. A DV or dependent variable is often expected, typically the concentration. This is equivalent to the ADaM AVAL variable and will be included in addition to AVAL for ADPPK. The relative time variables are listed in the table below. Also below are the expected variables unique to ADPPK and the numeric covariates.</w:t>
+        <w:t xml:space="preserve">Population PK models generally make use of nonlinear mixed effects models that require numeric variables. The data used in the models will include both dosing and concentration records, relative time variables, and numeric covariate variables. A DV or dependent variable is often expected, typically the concentration. This is equivalent to the ADaM AVAL variable and will be included in addition to AVAL for ADPPK. The relative time variables are listed in the table below. Also below are the expected variables unique to ADPPK and examples of the numeric covariates.</w:t>
       </w:r>
     </w:p>
     <w:bookmarkStart w:id="22" w:name="time-variables-adppk"/>
@@ -255,7 +255,7 @@
         <w:pStyle w:val="Heading2"/>
       </w:pPr>
       <w:r>
-        <w:t xml:space="preserve">2.1 Time Variables (</w:t>
+        <w:t xml:space="preserve">Time Variables (</w:t>
       </w:r>
       <w:r>
         <w:rPr>
@@ -439,7 +439,7 @@
         <w:pStyle w:val="Heading2"/>
       </w:pPr>
       <w:r>
-        <w:t xml:space="preserve">2.2 Expected Variables (</w:t>
+        <w:t xml:space="preserve">Expected Variables (</w:t>
       </w:r>
       <w:r>
         <w:rPr>
@@ -634,12 +634,6 @@
       <w:pPr>
         <w:pStyle w:val="Heading2"/>
       </w:pPr>
-      <w:r>
-        <w:t xml:space="preserve">2.3</w:t>
-      </w:r>
-      <w:r>
-        <w:t xml:space="preserve"> </w:t>
-      </w:r>
       <w:r>
         <w:rPr>
           <w:rStyle w:val="VerbatimChar"/>
@@ -898,15 +892,12 @@
     </w:tbl>
     <w:bookmarkEnd w:id="24"/>
     <w:bookmarkEnd w:id="25"/>
-    <w:bookmarkStart w:id="41" w:name="admiral"/>
+    <w:bookmarkStart w:id="29" w:name="admiral"/>
     <w:p>
       <w:pPr>
         <w:pStyle w:val="Heading1"/>
       </w:pPr>
       <w:r>
-        <w:t xml:space="preserve">3. </w:t>
-      </w:r>
-      <w:r>
         <w:rPr>
           <w:rStyle w:val="VerbatimChar"/>
         </w:rPr>
@@ -950,12 +941,6 @@
       <w:pPr>
         <w:pStyle w:val="Heading2"/>
       </w:pPr>
-      <w:r>
-        <w:t xml:space="preserve">3.1</w:t>
-      </w:r>
-      <w:r>
-        <w:t xml:space="preserve"> </w:t>
-      </w:r>
       <w:r>
         <w:rPr>
           <w:rStyle w:val="VerbatimChar"/>
@@ -1156,7 +1141,7 @@
         <w:pStyle w:val="Heading2"/>
       </w:pPr>
       <w:r>
-        <w:t xml:space="preserve">3.2 Pharmaverse</w:t>
+        <w:t xml:space="preserve">Pharmaverse</w:t>
       </w:r>
     </w:p>
     <w:p>
@@ -1305,13 +1290,14 @@
       </w:r>
     </w:p>
     <w:bookmarkEnd w:id="28"/>
-    <w:bookmarkStart w:id="30" w:name="programming-workflow."/>
-    <w:p>
-      <w:pPr>
-        <w:pStyle w:val="Heading2"/>
-      </w:pPr>
-      <w:r>
-        <w:t xml:space="preserve">3.3 Programming Workflow.</w:t>
+    <w:bookmarkEnd w:id="29"/>
+    <w:bookmarkStart w:id="41" w:name="programming-workflow."/>
+    <w:p>
+      <w:pPr>
+        <w:pStyle w:val="Heading1"/>
+      </w:pPr>
+      <w:r>
+        <w:t xml:space="preserve">Programming Workflow.</w:t>
       </w:r>
     </w:p>
     <w:p>
@@ -1324,7 +1310,7 @@
       <w:r>
         <w:t xml:space="preserve"> </w:t>
       </w:r>
-      <w:hyperlink r:id="rId29">
+      <w:hyperlink r:id="rId30">
         <w:r>
           <w:rPr>
             <w:rStyle w:val="Hyperlink"/>
@@ -1480,14 +1466,13 @@
         <w:t xml:space="preserve">Steps</w:t>
       </w:r>
     </w:p>
-    <w:bookmarkEnd w:id="30"/>
-    <w:bookmarkStart w:id="37" w:name="load-specifications-for-metacore"/>
+    <w:bookmarkStart w:id="32" w:name="load-specifications-for-metacore"/>
     <w:p>
       <w:pPr>
         <w:pStyle w:val="Heading2"/>
       </w:pPr>
       <w:r>
-        <w:t xml:space="preserve">3.4 Load Specifications for</w:t>
+        <w:t xml:space="preserve">Load Specifications for</w:t>
       </w:r>
       <w:r>
         <w:t xml:space="preserve"> </w:t>
@@ -1658,13 +1643,14 @@
         <w:t xml:space="preserve">)</w:t>
       </w:r>
     </w:p>
-    <w:bookmarkStart w:id="32" w:name="derive-pc-dates"/>
-    <w:p>
-      <w:pPr>
-        <w:pStyle w:val="Heading3"/>
-      </w:pPr>
-      <w:r>
-        <w:t xml:space="preserve">3.4.1 Derive PC Dates</w:t>
+    <w:bookmarkEnd w:id="32"/>
+    <w:bookmarkStart w:id="33" w:name="derive-pc-dates"/>
+    <w:p>
+      <w:pPr>
+        <w:pStyle w:val="Heading2"/>
+      </w:pPr>
+      <w:r>
+        <w:t xml:space="preserve">Derive PC Dates</w:t>
       </w:r>
     </w:p>
     <w:p>
@@ -2572,14 +2558,14 @@
         <w:t xml:space="preserve">  )</w:t>
       </w:r>
     </w:p>
-    <w:bookmarkEnd w:id="32"/>
-    <w:bookmarkStart w:id="33" w:name="expand-dosing-records"/>
-    <w:p>
-      <w:pPr>
-        <w:pStyle w:val="Heading3"/>
-      </w:pPr>
-      <w:r>
-        <w:t xml:space="preserve">3.4.2 Expand Dosing Records</w:t>
+    <w:bookmarkEnd w:id="33"/>
+    <w:bookmarkStart w:id="34" w:name="expand-dosing-records"/>
+    <w:p>
+      <w:pPr>
+        <w:pStyle w:val="Heading2"/>
+      </w:pPr>
+      <w:r>
+        <w:t xml:space="preserve">Expand Dosing Records</w:t>
       </w:r>
     </w:p>
     <w:p>
@@ -3399,14 +3385,14 @@
         <w:t xml:space="preserve">(AENDTM))</w:t>
       </w:r>
     </w:p>
-    <w:bookmarkEnd w:id="33"/>
-    <w:bookmarkStart w:id="34" w:name="find-first-dose"/>
-    <w:p>
-      <w:pPr>
-        <w:pStyle w:val="Heading3"/>
-      </w:pPr>
-      <w:r>
-        <w:t xml:space="preserve">3.4.3 Find First Dose</w:t>
+    <w:bookmarkEnd w:id="34"/>
+    <w:bookmarkStart w:id="35" w:name="find-first-dose"/>
+    <w:p>
+      <w:pPr>
+        <w:pStyle w:val="Heading2"/>
+      </w:pPr>
+      <w:r>
+        <w:t xml:space="preserve">Find First Dose</w:t>
       </w:r>
     </w:p>
     <w:p>
@@ -3962,14 +3948,14 @@
         <w:t xml:space="preserve">  )</w:t>
       </w:r>
     </w:p>
-    <w:bookmarkEnd w:id="34"/>
-    <w:bookmarkStart w:id="35" w:name="find-previous-dose"/>
-    <w:p>
-      <w:pPr>
-        <w:pStyle w:val="Heading3"/>
-      </w:pPr>
-      <w:r>
-        <w:t xml:space="preserve">3.4.4 Find Previous Dose</w:t>
+    <w:bookmarkEnd w:id="35"/>
+    <w:bookmarkStart w:id="36" w:name="find-previous-dose"/>
+    <w:p>
+      <w:pPr>
+        <w:pStyle w:val="Heading2"/>
+      </w:pPr>
+      <w:r>
+        <w:t xml:space="preserve">Find Previous Dose</w:t>
       </w:r>
     </w:p>
     <w:p>
@@ -4465,14 +4451,14 @@
         <w:t xml:space="preserve">  )</w:t>
       </w:r>
     </w:p>
-    <w:bookmarkEnd w:id="35"/>
-    <w:bookmarkStart w:id="36" w:name="find-previous-nominal-dose"/>
-    <w:p>
-      <w:pPr>
-        <w:pStyle w:val="Heading3"/>
-      </w:pPr>
-      <w:r>
-        <w:t xml:space="preserve">3.4.5 Find Previous Nominal Dose</w:t>
+    <w:bookmarkEnd w:id="36"/>
+    <w:bookmarkStart w:id="37" w:name="find-previous-nominal-dose"/>
+    <w:p>
+      <w:pPr>
+        <w:pStyle w:val="Heading2"/>
+      </w:pPr>
+      <w:r>
+        <w:t xml:space="preserve">Find Previous Nominal Dose</w:t>
       </w:r>
     </w:p>
     <w:p>
@@ -4893,7 +4879,6 @@
         <w:t xml:space="preserve">  )</w:t>
       </w:r>
     </w:p>
-    <w:bookmarkEnd w:id="36"/>
     <w:bookmarkEnd w:id="37"/>
     <w:bookmarkStart w:id="38" w:name="derive-covariates-using-metacore"/>
     <w:p>
@@ -4901,7 +4886,7 @@
         <w:pStyle w:val="Heading2"/>
       </w:pPr>
       <w:r>
-        <w:t xml:space="preserve">3.5 Derive Covariates Using</w:t>
+        <w:t xml:space="preserve">Derive Covariates Using</w:t>
       </w:r>
       <w:r>
         <w:t xml:space="preserve"> </w:t>
@@ -6112,7 +6097,7 @@
         <w:pStyle w:val="Heading2"/>
       </w:pPr>
       <w:r>
-        <w:t xml:space="preserve">3.6 Check Data With</w:t>
+        <w:t xml:space="preserve">Check Data With</w:t>
       </w:r>
       <w:r>
         <w:t xml:space="preserve"> </w:t>
@@ -6420,7 +6405,7 @@
         <w:pStyle w:val="Heading2"/>
       </w:pPr>
       <w:r>
-        <w:t xml:space="preserve">3.7 Apply Labels and Formats with</w:t>
+        <w:t xml:space="preserve">Apply Labels and Formats with</w:t>
       </w:r>
       <w:r>
         <w:t xml:space="preserve"> </w:t>
@@ -6738,7 +6723,7 @@
         <w:pStyle w:val="Heading1"/>
       </w:pPr>
       <w:r>
-        <w:t xml:space="preserve">4. Conclusions</w:t>
+        <w:t xml:space="preserve">Conclusions</w:t>
       </w:r>
     </w:p>
     <w:p>
@@ -6786,7 +6771,7 @@
         <w:pStyle w:val="Heading1"/>
       </w:pPr>
       <w:r>
-        <w:t xml:space="preserve">5. Contact Information</w:t>
+        <w:t xml:space="preserve">Contact Information</w:t>
       </w:r>
     </w:p>
     <w:p>

--- a/phuse_poster_paper.docx
+++ b/phuse_poster_paper.docx
@@ -6164,12 +6164,6 @@
         <w:br/>
       </w:r>
       <w:r>
-        <w:br/>
-      </w:r>
-      <w:r>
-        <w:br/>
-      </w:r>
-      <w:r>
         <w:rPr>
           <w:rStyle w:val="CommentTok"/>
         </w:rPr>
@@ -6731,7 +6725,7 @@
         <w:pStyle w:val="FirstParagraph"/>
       </w:pPr>
       <w:r>
-        <w:t xml:space="preserve">Analsis data standards for Population PK (ADPPK) have been recently released. Within a few years submissions to regulatory agencies such as the FDA may require submissions of ADPPK analysis data. As we begin to see submissions programmed in R the use of packages such as</w:t>
+        <w:t xml:space="preserve">Analysis data standards for Population PK (ADPPK) have been recently released. Within a few years submissions to regulatory agencies such as the FDA may require submissions of ADPPK analysis data. As we begin to see submissions programmed in R the use of packages such as</w:t>
       </w:r>
       <w:r>
         <w:t xml:space="preserve"> </w:t>
@@ -6765,7 +6759,7 @@
       </w:r>
     </w:p>
     <w:bookmarkEnd w:id="42"/>
-    <w:bookmarkStart w:id="43" w:name="contact-information"/>
+    <w:bookmarkStart w:id="44" w:name="contact-information"/>
     <w:p>
       <w:pPr>
         <w:pStyle w:val="Heading1"/>
@@ -6827,10 +6821,21 @@
         <w:pStyle w:val="BodyText"/>
       </w:pPr>
       <w:r>
-        <w:t xml:space="preserve">Website: www.navitaslifesciences.com</w:t>
-      </w:r>
-    </w:p>
-    <w:bookmarkEnd w:id="43"/>
+        <w:t xml:space="preserve">Website:</w:t>
+      </w:r>
+      <w:r>
+        <w:t xml:space="preserve"> </w:t>
+      </w:r>
+      <w:hyperlink r:id="rId43">
+        <w:r>
+          <w:rPr>
+            <w:rStyle w:val="Hyperlink"/>
+          </w:rPr>
+          <w:t xml:space="preserve">www.navitaslifesciences.com</w:t>
+        </w:r>
+      </w:hyperlink>
+    </w:p>
+    <w:bookmarkEnd w:id="44"/>
     <w:sectPr/>
   </w:body>
 </w:document>

--- a/phuse_poster_paper.docx
+++ b/phuse_poster_paper.docx
@@ -663,8 +663,8 @@
         <w:jc w:val="start"/>
       </w:tblPr>
       <w:tblGrid>
-        <w:gridCol w:w="1218"/>
-        <w:gridCol w:w="6701"/>
+        <w:gridCol w:w="1673"/>
+        <w:gridCol w:w="6246"/>
       </w:tblGrid>
       <w:tr>
         <w:trPr>
@@ -1164,7 +1164,7 @@
         <w:t xml:space="preserve"> </w:t>
       </w:r>
       <w:r>
-        <w:t xml:space="preserve">I will use several other packages from the Pharmaverse</w:t>
+        <w:t xml:space="preserve">this poster will show several other packages from the Pharmaverse</w:t>
       </w:r>
       <w:r>
         <w:t xml:space="preserve"> </w:t>
@@ -1178,10 +1178,7 @@
         </w:r>
       </w:hyperlink>
       <w:r>
-        <w:t xml:space="preserve"> </w:t>
-      </w:r>
-      <w:r>
-        <w:t xml:space="preserve">which is collaborative effort across companies and people to create a curated set of packages for clinical reporting. I am using the following additional packages:</w:t>
+        <w:t xml:space="preserve">, which is collaborative effort across companies and people to create a curated set of packages for clinical reporting. I am using the following additional packages:</w:t>
       </w:r>
     </w:p>
     <w:p>
@@ -1872,16 +1869,13 @@
         <w:pStyle w:val="FirstParagraph"/>
       </w:pPr>
       <w:r>
-        <w:t xml:space="preserve">We will also create</w:t>
-      </w:r>
-      <w:r>
-        <w:t xml:space="preserve"> </w:t>
+        <w:t xml:space="preserve">We will also create nominal time from first dose (</w:t>
       </w:r>
       <w:r>
         <w:rPr>
           <w:rStyle w:val="VerbatimChar"/>
         </w:rPr>
-        <w:t xml:space="preserve">NFRLT</w:t>
+        <w:t xml:space="preserve">NFRLT)</w:t>
       </w:r>
       <w:r>
         <w:t xml:space="preserve"> </w:t>
@@ -3411,6 +3405,24 @@
         </w:rPr>
         <w:t xml:space="preserve">admiral::derive_vars_merged()</w:t>
       </w:r>
+      <w:r>
+        <w:t xml:space="preserve">. Note that</w:t>
+      </w:r>
+      <w:r>
+        <w:t xml:space="preserve"> </w:t>
+      </w:r>
+      <w:r>
+        <w:rPr>
+          <w:rStyle w:val="VerbatimChar"/>
+        </w:rPr>
+        <w:t xml:space="preserve">mode = "first"</w:t>
+      </w:r>
+      <w:r>
+        <w:t xml:space="preserve"> </w:t>
+      </w:r>
+      <w:r>
+        <w:t xml:space="preserve">is used to select the first record by the order variables.</w:t>
+      </w:r>
     </w:p>
     <w:p>
       <w:pPr>
@@ -3990,7 +4002,22 @@
         <w:t xml:space="preserve">admiral::derive_vars_joined()</w:t>
       </w:r>
       <w:r>
-        <w:t xml:space="preserve">.</w:t>
+        <w:t xml:space="preserve">. In this case we use the</w:t>
+      </w:r>
+      <w:r>
+        <w:t xml:space="preserve"> </w:t>
+      </w:r>
+      <w:r>
+        <w:rPr>
+          <w:rStyle w:val="VerbatimChar"/>
+        </w:rPr>
+        <w:t xml:space="preserve">filter_join</w:t>
+      </w:r>
+      <w:r>
+        <w:t xml:space="preserve"> </w:t>
+      </w:r>
+      <w:r>
+        <w:t xml:space="preserve">parameter to select the last record before the date.</w:t>
       </w:r>
     </w:p>
     <w:p>
@@ -4466,7 +4493,7 @@
         <w:pStyle w:val="FirstParagraph"/>
       </w:pPr>
       <w:r>
-        <w:t xml:space="preserve">Here we use</w:t>
+        <w:t xml:space="preserve">Here we also use</w:t>
       </w:r>
       <w:r>
         <w:t xml:space="preserve"> </w:t>

--- a/phuse_poster_paper.docx
+++ b/phuse_poster_paper.docx
@@ -246,7 +246,19 @@
         <w:pStyle w:val="BodyText"/>
       </w:pPr>
       <w:r>
-        <w:t xml:space="preserve">Population PK models generally make use of nonlinear mixed effects models that require numeric variables. The data used in the models will include both dosing and concentration records, relative time variables, and numeric covariate variables. A DV or dependent variable is often expected, typically the concentration. This is equivalent to the ADaM AVAL variable and will be included in addition to AVAL for ADPPK. The relative time variables are listed in the table below. Also below are the expected variables unique to ADPPK and examples of the numeric covariates.</w:t>
+        <w:t xml:space="preserve">Population PK models generally make use of nonlinear mixed effects models that require numeric variables. The data used in the models will include both dosing and concentration records, relative time variables, and numeric covariate variables. A DV or dependent variable is often expected, typically the concentration. This is equivalent to the ADaM AVAL variable and will be included in addition to AVAL for ADPPK. The relative time variables are listed in the table below. Also below are the expected variables unique to ADPPK and examples of the numeric covariates. ADPPK follows the CDISC BDS (</w:t>
+      </w:r>
+      <w:r>
+        <w:t xml:space="preserve">“</w:t>
+      </w:r>
+      <w:r>
+        <w:t xml:space="preserve">Basic Data Structure</w:t>
+      </w:r>
+      <w:r>
+        <w:t xml:space="preserve">”</w:t>
+      </w:r>
+      <w:r>
+        <w:t xml:space="preserve">) format.</w:t>
       </w:r>
     </w:p>
     <w:bookmarkStart w:id="22" w:name="time-variables-adppk"/>
@@ -663,8 +675,8 @@
         <w:jc w:val="start"/>
       </w:tblPr>
       <w:tblGrid>
-        <w:gridCol w:w="1673"/>
-        <w:gridCol w:w="6246"/>
+        <w:gridCol w:w="1980"/>
+        <w:gridCol w:w="5940"/>
       </w:tblGrid>
       <w:tr>
         <w:trPr>
@@ -892,7 +904,7 @@
     </w:tbl>
     <w:bookmarkEnd w:id="24"/>
     <w:bookmarkEnd w:id="25"/>
-    <w:bookmarkStart w:id="29" w:name="admiral"/>
+    <w:bookmarkStart w:id="30" w:name="admiral"/>
     <w:p>
       <w:pPr>
         <w:pStyle w:val="Heading1"/>
@@ -918,7 +930,7 @@
         <w:t xml:space="preserve"> </w:t>
       </w:r>
       <w:r>
-        <w:t xml:space="preserve">is an open-source R package for creating CDISC analysis datasets. It is modular and consists of a set of functions for many of the operations required for dataset construction. There are template programs available for most CDISC ADaM datasets including for PK (i.e. ADPPK, ADNCA and ADPP). The</w:t>
+        <w:t xml:space="preserve">is an open-source R package for creating CDISC analysis datasets. It is modular and consists of a set of functions for many of the operations required for dataset construction. There are template programs available for most CDISC ADaM datasets including for PK (i.e. ADPPK, ADNCA and ADPP). See the</w:t>
       </w:r>
       <w:r>
         <w:t xml:space="preserve"> </w:t>
@@ -933,10 +945,39 @@
         <w:t xml:space="preserve"> </w:t>
       </w:r>
       <w:r>
-        <w:t xml:space="preserve">functions used are listed below:</w:t>
-      </w:r>
-    </w:p>
-    <w:bookmarkStart w:id="26" w:name="admiral-functions-used"/>
+        <w:t xml:space="preserve">vignette for Creating a PK NCA or Population PK ADaM for more information</w:t>
+      </w:r>
+      <w:r>
+        <w:t xml:space="preserve"> </w:t>
+      </w:r>
+      <w:hyperlink r:id="rId26">
+        <w:r>
+          <w:rPr>
+            <w:rStyle w:val="Hyperlink"/>
+          </w:rPr>
+          <w:t xml:space="preserve">https://pharmaverse.github.io/admiral/articles/pk_adnca.html</w:t>
+        </w:r>
+      </w:hyperlink>
+      <w:r>
+        <w:t xml:space="preserve">. The</w:t>
+      </w:r>
+      <w:r>
+        <w:t xml:space="preserve"> </w:t>
+      </w:r>
+      <w:r>
+        <w:rPr>
+          <w:rStyle w:val="VerbatimChar"/>
+        </w:rPr>
+        <w:t xml:space="preserve">{admiral}</w:t>
+      </w:r>
+      <w:r>
+        <w:t xml:space="preserve"> </w:t>
+      </w:r>
+      <w:r>
+        <w:t xml:space="preserve">functions used for ADPPK are listed below:</w:t>
+      </w:r>
+    </w:p>
+    <w:bookmarkStart w:id="27" w:name="admiral-functions-used"/>
     <w:p>
       <w:pPr>
         <w:pStyle w:val="Heading2"/>
@@ -1134,8 +1175,8 @@
         <w:t xml:space="preserve">compute_egfr()</w:t>
       </w:r>
     </w:p>
-    <w:bookmarkEnd w:id="26"/>
-    <w:bookmarkStart w:id="28" w:name="pharmaverse"/>
+    <w:bookmarkEnd w:id="27"/>
+    <w:bookmarkStart w:id="29" w:name="pharmaverse"/>
     <w:p>
       <w:pPr>
         <w:pStyle w:val="Heading2"/>
@@ -1169,7 +1210,7 @@
       <w:r>
         <w:t xml:space="preserve"> </w:t>
       </w:r>
-      <w:hyperlink r:id="rId27">
+      <w:hyperlink r:id="rId28">
         <w:r>
           <w:rPr>
             <w:rStyle w:val="Hyperlink"/>
@@ -1286,9 +1327,9 @@
         <w:t xml:space="preserve">Perform checks on data and export to transport file</w:t>
       </w:r>
     </w:p>
-    <w:bookmarkEnd w:id="28"/>
     <w:bookmarkEnd w:id="29"/>
-    <w:bookmarkStart w:id="41" w:name="programming-workflow."/>
+    <w:bookmarkEnd w:id="30"/>
+    <w:bookmarkStart w:id="42" w:name="programming-workflow."/>
     <w:p>
       <w:pPr>
         <w:pStyle w:val="Heading1"/>
@@ -1307,7 +1348,7 @@
       <w:r>
         <w:t xml:space="preserve"> </w:t>
       </w:r>
-      <w:hyperlink r:id="rId30">
+      <w:hyperlink r:id="rId31">
         <w:r>
           <w:rPr>
             <w:rStyle w:val="Hyperlink"/>
@@ -1463,7 +1504,7 @@
         <w:t xml:space="preserve">Steps</w:t>
       </w:r>
     </w:p>
-    <w:bookmarkStart w:id="32" w:name="load-specifications-for-metacore"/>
+    <w:bookmarkStart w:id="33" w:name="load-specifications-for-metacore"/>
     <w:p>
       <w:pPr>
         <w:pStyle w:val="Heading2"/>
@@ -1533,7 +1574,7 @@
       <w:r>
         <w:t xml:space="preserve"> </w:t>
       </w:r>
-      <w:hyperlink r:id="rId31">
+      <w:hyperlink r:id="rId32">
         <w:r>
           <w:rPr>
             <w:rStyle w:val="Hyperlink"/>
@@ -1640,8 +1681,8 @@
         <w:t xml:space="preserve">)</w:t>
       </w:r>
     </w:p>
-    <w:bookmarkEnd w:id="32"/>
-    <w:bookmarkStart w:id="33" w:name="derive-pc-dates"/>
+    <w:bookmarkEnd w:id="33"/>
+    <w:bookmarkStart w:id="34" w:name="derive-pc-dates"/>
     <w:p>
       <w:pPr>
         <w:pStyle w:val="Heading2"/>
@@ -2552,8 +2593,8 @@
         <w:t xml:space="preserve">  )</w:t>
       </w:r>
     </w:p>
-    <w:bookmarkEnd w:id="33"/>
-    <w:bookmarkStart w:id="34" w:name="expand-dosing-records"/>
+    <w:bookmarkEnd w:id="34"/>
+    <w:bookmarkStart w:id="35" w:name="expand-dosing-records"/>
     <w:p>
       <w:pPr>
         <w:pStyle w:val="Heading2"/>
@@ -3379,8 +3420,8 @@
         <w:t xml:space="preserve">(AENDTM))</w:t>
       </w:r>
     </w:p>
-    <w:bookmarkEnd w:id="34"/>
-    <w:bookmarkStart w:id="35" w:name="find-first-dose"/>
+    <w:bookmarkEnd w:id="35"/>
+    <w:bookmarkStart w:id="36" w:name="find-first-dose"/>
     <w:p>
       <w:pPr>
         <w:pStyle w:val="Heading2"/>
@@ -3960,8 +4001,8 @@
         <w:t xml:space="preserve">  )</w:t>
       </w:r>
     </w:p>
-    <w:bookmarkEnd w:id="35"/>
-    <w:bookmarkStart w:id="36" w:name="find-previous-dose"/>
+    <w:bookmarkEnd w:id="36"/>
+    <w:bookmarkStart w:id="37" w:name="find-previous-dose"/>
     <w:p>
       <w:pPr>
         <w:pStyle w:val="Heading2"/>
@@ -4478,8 +4519,8 @@
         <w:t xml:space="preserve">  )</w:t>
       </w:r>
     </w:p>
-    <w:bookmarkEnd w:id="36"/>
-    <w:bookmarkStart w:id="37" w:name="find-previous-nominal-dose"/>
+    <w:bookmarkEnd w:id="37"/>
+    <w:bookmarkStart w:id="38" w:name="find-previous-nominal-dose"/>
     <w:p>
       <w:pPr>
         <w:pStyle w:val="Heading2"/>
@@ -4906,8 +4947,8 @@
         <w:t xml:space="preserve">  )</w:t>
       </w:r>
     </w:p>
-    <w:bookmarkEnd w:id="37"/>
-    <w:bookmarkStart w:id="38" w:name="derive-covariates-using-metacore"/>
+    <w:bookmarkEnd w:id="38"/>
+    <w:bookmarkStart w:id="39" w:name="derive-covariates-using-metacore"/>
     <w:p>
       <w:pPr>
         <w:pStyle w:val="Heading2"/>
@@ -6117,8 +6158,8 @@
         <w:t xml:space="preserve"> SUBJTYP)</w:t>
       </w:r>
     </w:p>
-    <w:bookmarkEnd w:id="38"/>
-    <w:bookmarkStart w:id="39" w:name="check-data-with-metacore"/>
+    <w:bookmarkEnd w:id="39"/>
+    <w:bookmarkStart w:id="40" w:name="check-data-with-metacore"/>
     <w:p>
       <w:pPr>
         <w:pStyle w:val="Heading2"/>
@@ -6419,8 +6460,8 @@
         <w:t xml:space="preserve"># Sorts the rows by the sort keys</w:t>
       </w:r>
     </w:p>
-    <w:bookmarkEnd w:id="39"/>
-    <w:bookmarkStart w:id="40" w:name="apply-labels-and-formats-with-xportr"/>
+    <w:bookmarkEnd w:id="40"/>
+    <w:bookmarkStart w:id="41" w:name="apply-labels-and-formats-with-xportr"/>
     <w:p>
       <w:pPr>
         <w:pStyle w:val="Heading2"/>
@@ -6736,9 +6777,9 @@
         <w:t xml:space="preserve"># Write xpt v5 transport file</w:t>
       </w:r>
     </w:p>
-    <w:bookmarkEnd w:id="40"/>
     <w:bookmarkEnd w:id="41"/>
-    <w:bookmarkStart w:id="42" w:name="conclusions"/>
+    <w:bookmarkEnd w:id="42"/>
+    <w:bookmarkStart w:id="46" w:name="conclusions"/>
     <w:p>
       <w:pPr>
         <w:pStyle w:val="Heading1"/>
@@ -6785,8 +6826,91 @@
         <w:t xml:space="preserve">and other Pharmaverse packages provide an excellent way to program ADPPK analysis data.</w:t>
       </w:r>
     </w:p>
-    <w:bookmarkEnd w:id="42"/>
-    <w:bookmarkStart w:id="44" w:name="contact-information"/>
+    <w:p>
+      <w:pPr>
+        <w:pStyle w:val="BodyText"/>
+      </w:pPr>
+      <w:r>
+        <w:t xml:space="preserve">Be sure to check out the Pharmaverse Examples website and try the code on Posit Cloud!</w:t>
+      </w:r>
+    </w:p>
+    <w:tbl>
+      <w:tblPr>
+        <w:tblStyle w:val="Table"/>
+        <w:tblW w:type="pct" w:w="5000"/>
+        <w:tblLook w:firstRow="0" w:lastRow="0" w:firstColumn="0" w:lastColumn="0" w:noHBand="0" w:noVBand="0" w:val="0000"/>
+        <w:jc w:val="start"/>
+      </w:tblPr>
+      <w:tblGrid>
+        <w:gridCol w:w="7920"/>
+      </w:tblGrid>
+      <w:tr>
+        <w:tc>
+          <w:tcPr/>
+          <w:p>
+            <w:pPr>
+              <w:jc w:val="center"/>
+            </w:pPr>
+            <w:hyperlink r:id="rId31">
+              <w:r>
+                <w:drawing>
+                  <wp:inline>
+                    <wp:extent cx="1066800" cy="1066800"/>
+                    <wp:effectExtent b="0" l="0" r="0" t="0"/>
+                    <wp:docPr descr="" title="" id="44" name="Picture"/>
+                    <a:graphic>
+                      <a:graphicData uri="http://schemas.openxmlformats.org/drawingml/2006/picture">
+                        <pic:pic>
+                          <pic:nvPicPr>
+                            <pic:cNvPr descr="images/ExamplesQR.png" id="45" name="Picture"/>
+                            <pic:cNvPicPr>
+                              <a:picLocks noChangeArrowheads="1" noChangeAspect="1"/>
+                            </pic:cNvPicPr>
+                          </pic:nvPicPr>
+                          <pic:blipFill>
+                            <a:blip r:embed="rId43"/>
+                            <a:stretch>
+                              <a:fillRect/>
+                            </a:stretch>
+                          </pic:blipFill>
+                          <pic:spPr bwMode="auto">
+                            <a:xfrm>
+                              <a:off x="0" y="0"/>
+                              <a:ext cx="1066800" cy="1066800"/>
+                            </a:xfrm>
+                            <a:prstGeom prst="rect">
+                              <a:avLst/>
+                            </a:prstGeom>
+                            <a:noFill/>
+                            <a:ln w="9525">
+                              <a:noFill/>
+                              <a:headEnd/>
+                              <a:tailEnd/>
+                            </a:ln>
+                          </pic:spPr>
+                        </pic:pic>
+                      </a:graphicData>
+                    </a:graphic>
+                  </wp:inline>
+                </w:drawing>
+              </w:r>
+            </w:hyperlink>
+          </w:p>
+          <w:p>
+            <w:pPr>
+              <w:jc w:val="center"/>
+            </w:pPr>
+            <w:pPr>
+              <w:jc w:val="start"/>
+              <w:spacing w:before="200"/>
+              <w:pStyle w:val="ImageCaption"/>
+            </w:pPr>
+          </w:p>
+        </w:tc>
+      </w:tr>
+    </w:tbl>
+    <w:bookmarkEnd w:id="46"/>
+    <w:bookmarkStart w:id="48" w:name="contact-information"/>
     <w:p>
       <w:pPr>
         <w:pStyle w:val="Heading1"/>
@@ -6853,7 +6977,7 @@
       <w:r>
         <w:t xml:space="preserve"> </w:t>
       </w:r>
-      <w:hyperlink r:id="rId43">
+      <w:hyperlink r:id="rId47">
         <w:r>
           <w:rPr>
             <w:rStyle w:val="Hyperlink"/>
@@ -6862,7 +6986,7 @@
         </w:r>
       </w:hyperlink>
     </w:p>
-    <w:bookmarkEnd w:id="44"/>
+    <w:bookmarkEnd w:id="48"/>
     <w:sectPr/>
   </w:body>
 </w:document>

--- a/phuse_poster_paper.docx
+++ b/phuse_poster_paper.docx
@@ -227,7 +227,7 @@
         <w:pStyle w:val="FirstParagraph"/>
       </w:pPr>
       <w:r>
-        <w:t xml:space="preserve">Pharmacokinetics considers the effect of the body on a drug. Typically samples are drawn at set time intervals after dose administration. The resulting concentration profiles can be analyzed. With population pharmacokinetic models, variations within and between populations can be assessed. The CDISC ADaM Population PK Analysis Data Implementation Guide was released on October 6, 2023. (</w:t>
+        <w:t xml:space="preserve">Pharmacokinetics considers the effect of the body on a drug. Typically samples are drawn at set time intervals after dose administration. The resulting concentration profiles can be analyzed to see how the drug is absorbed and metabolized. With population pharmacokinetic models, variations within and between populations can be assessed. The CDISC ADaM Population PK Analysis Data Implementation Guide was released on October 6, 2023. (</w:t>
       </w:r>
       <w:hyperlink r:id="rId21">
         <w:r>
@@ -246,7 +246,7 @@
         <w:pStyle w:val="BodyText"/>
       </w:pPr>
       <w:r>
-        <w:t xml:space="preserve">Population PK models generally make use of nonlinear mixed effects models that require numeric variables. The data used in the models will include both dosing and concentration records, relative time variables, and numeric covariate variables. A DV or dependent variable is often expected, typically the concentration. This is equivalent to the ADaM AVAL variable and will be included in addition to AVAL for ADPPK. The relative time variables are listed in the table below. Also below are the expected variables unique to ADPPK and examples of the numeric covariates. ADPPK follows the CDISC BDS (</w:t>
+        <w:t xml:space="preserve">ADPPK follows the CDISC BDS (</w:t>
       </w:r>
       <w:r>
         <w:t xml:space="preserve">“</w:t>
@@ -258,7 +258,25 @@
         <w:t xml:space="preserve">”</w:t>
       </w:r>
       <w:r>
-        <w:t xml:space="preserve">) format.</w:t>
+        <w:t xml:space="preserve">) format. Population PK models generally make use of nonlinear mixed effects models that require numeric variables. The data used in the models will include both dosing and concentration records, relative time variables, and numeric covariate variables. A DV or dependent variable is often expected, typically the concentration. This is equivalent to the ADaM AVAL variable and will be included in addition to AVAL for ADPPK. The relative time variables include nominal (planned) and actual time and are listed in the table below. The relative time variables include the</w:t>
+      </w:r>
+      <w:r>
+        <w:t xml:space="preserve"> </w:t>
+      </w:r>
+      <w:r>
+        <w:t xml:space="preserve">“</w:t>
+      </w:r>
+      <w:r>
+        <w:t xml:space="preserve">RLT</w:t>
+      </w:r>
+      <w:r>
+        <w:t xml:space="preserve">”</w:t>
+      </w:r>
+      <w:r>
+        <w:t xml:space="preserve"> </w:t>
+      </w:r>
+      <w:r>
+        <w:t xml:space="preserve">naming convention to distinguish them from the other CDISC date and time variables. Also below are the expected variables unique to ADPPK and examples of the numeric covariates.</w:t>
       </w:r>
     </w:p>
     <w:bookmarkStart w:id="22" w:name="time-variables-adppk"/>
@@ -675,8 +693,8 @@
         <w:jc w:val="start"/>
       </w:tblPr>
       <w:tblGrid>
-        <w:gridCol w:w="1980"/>
-        <w:gridCol w:w="5940"/>
+        <w:gridCol w:w="2090"/>
+        <w:gridCol w:w="5830"/>
       </w:tblGrid>
       <w:tr>
         <w:trPr>
@@ -1583,6 +1601,23 @@
         </w:r>
       </w:hyperlink>
       <w:r>
+        <w:t xml:space="preserve"> </w:t>
+      </w:r>
+      <w:r>
+        <w:t xml:space="preserve">in the Pharmaverse Examples website</w:t>
+      </w:r>
+      <w:r>
+        <w:t xml:space="preserve"> </w:t>
+      </w:r>
+      <w:hyperlink r:id="rId31">
+        <w:r>
+          <w:rPr>
+            <w:rStyle w:val="Hyperlink"/>
+          </w:rPr>
+          <w:t xml:space="preserve">https://pharmaverse.github.io/examples/adam/adppk.html</w:t>
+        </w:r>
+      </w:hyperlink>
+      <w:r>
         <w:t xml:space="preserve">.</w:t>
       </w:r>
     </w:p>
@@ -6793,7 +6828,7 @@
         <w:pStyle w:val="FirstParagraph"/>
       </w:pPr>
       <w:r>
-        <w:t xml:space="preserve">Analysis data standards for Population PK (ADPPK) have been recently released. Within a few years submissions to regulatory agencies such as the FDA may require submissions of ADPPK analysis data. As we begin to see submissions programmed in R the use of packages such as</w:t>
+        <w:t xml:space="preserve">Analysis data standards for Population PK (ADPPK) have been recently released. Within a few years submissions to regulatory agencies such as the FDA may require submissions of ADPPK analysis data. As we begin to see submissions programmed in R the use of open-source packages such as</w:t>
       </w:r>
       <w:r>
         <w:t xml:space="preserve"> </w:t>
